--- a/TEMP/input/p021r_GC_FP_+MHS_+_G2/tcn_p021r.docx
+++ b/TEMP/input/p021r_GC_FP_+MHS_+_G2/tcn_p021r.docx
@@ -3092,36 +3092,14 @@
     <w:rPrDefault>
       <w:rPr>
         <w:rFonts w:ascii="Arial" w:cs="Arial" w:eastAsia="Arial" w:hAnsi="Arial"/>
-        <w:b w:val="0"/>
-        <w:i w:val="0"/>
-        <w:smallCaps w:val="0"/>
-        <w:strike w:val="0"/>
-        <w:color w:val="000000"/>
         <w:sz w:val="22"/>
         <w:szCs w:val="22"/>
-        <w:u w:val="none"/>
-        <w:shd w:fill="auto" w:val="clear"/>
-        <w:vertAlign w:val="baseline"/>
         <w:lang w:val="en"/>
       </w:rPr>
     </w:rPrDefault>
     <w:pPrDefault>
       <w:pPr>
-        <w:keepNext w:val="0"/>
-        <w:keepLines w:val="0"/>
-        <w:widowControl w:val="1"/>
-        <w:pBdr>
-          <w:top w:space="0" w:sz="0" w:val="nil"/>
-          <w:left w:space="0" w:sz="0" w:val="nil"/>
-          <w:bottom w:space="0" w:sz="0" w:val="nil"/>
-          <w:right w:space="0" w:sz="0" w:val="nil"/>
-          <w:between w:space="0" w:sz="0" w:val="nil"/>
-        </w:pBdr>
-        <w:shd w:fill="auto" w:val="clear"/>
-        <w:spacing w:after="0" w:before="0" w:line="276" w:lineRule="auto"/>
-        <w:ind w:left="0" w:right="0" w:firstLine="0"/>
-        <w:contextualSpacing w:val="0"/>
-        <w:jc w:val="left"/>
+        <w:spacing w:line="276" w:lineRule="auto"/>
       </w:pPr>
     </w:pPrDefault>
   </w:docDefaults>

--- a/TEMP/input/p021r_GC_FP_+MHS_+_G2/tcn_p021r.docx
+++ b/TEMP/input/p021r_GC_FP_+MHS_+_G2/tcn_p021r.docx
@@ -178,15 +178,52 @@
           <w:szCs w:val="18"/>
           <w:rtl w:val="0"/>
         </w:rPr>
-        <w:t xml:space="preserve">&lt;id&gt;</w:t>
-      </w:r>
-      <w:r>
-        <w:rPr>
-          <w:color w:val="000000"/>
-          <w:rtl w:val="0"/>
-        </w:rPr>
-        <w:t xml:space="preserve">p021r_1</w:t>
-      </w:r>
+        <w:t xml:space="preserve">&lt;id&gt;p021r_1&lt;/id&gt;</w:t>
+      </w:r>
+      <w:r>
+        <w:rPr>
+          <w:rtl w:val="0"/>
+        </w:rPr>
+      </w:r>
+    </w:p>
+    <w:p>
+      <w:pPr>
+        <w:widowControl w:val="0"/>
+        <w:pBdr>
+          <w:top w:space="0" w:sz="0" w:val="nil"/>
+          <w:left w:space="0" w:sz="0" w:val="nil"/>
+          <w:bottom w:space="0" w:sz="0" w:val="nil"/>
+          <w:right w:space="0" w:sz="0" w:val="nil"/>
+          <w:between w:space="0" w:sz="0" w:val="nil"/>
+        </w:pBdr>
+        <w:shd w:fill="auto" w:val="clear"/>
+        <w:contextualSpacing w:val="0"/>
+        <w:rPr>
+          <w:color w:val="000000"/>
+        </w:rPr>
+      </w:pPr>
+      <w:r>
+        <w:rPr>
+          <w:rtl w:val="0"/>
+        </w:rPr>
+      </w:r>
+    </w:p>
+    <w:p>
+      <w:pPr>
+        <w:widowControl w:val="0"/>
+        <w:pBdr>
+          <w:top w:space="0" w:sz="0" w:val="nil"/>
+          <w:left w:space="0" w:sz="0" w:val="nil"/>
+          <w:bottom w:space="0" w:sz="0" w:val="nil"/>
+          <w:right w:space="0" w:sz="0" w:val="nil"/>
+          <w:between w:space="0" w:sz="0" w:val="nil"/>
+        </w:pBdr>
+        <w:shd w:fill="auto" w:val="clear"/>
+        <w:contextualSpacing w:val="0"/>
+        <w:rPr>
+          <w:color w:val="000000"/>
+        </w:rPr>
+      </w:pPr>
       <w:r>
         <w:rPr>
           <w:rFonts w:ascii="Courier New" w:cs="Courier New" w:eastAsia="Courier New" w:hAnsi="Courier New"/>
@@ -195,52 +232,35 @@
           <w:szCs w:val="18"/>
           <w:rtl w:val="0"/>
         </w:rPr>
-        <w:t xml:space="preserve">&lt;/id&gt;</w:t>
-      </w:r>
-      <w:r>
-        <w:rPr>
-          <w:rtl w:val="0"/>
-        </w:rPr>
-      </w:r>
-    </w:p>
-    <w:p>
-      <w:pPr>
-        <w:widowControl w:val="0"/>
-        <w:pBdr>
-          <w:top w:space="0" w:sz="0" w:val="nil"/>
-          <w:left w:space="0" w:sz="0" w:val="nil"/>
-          <w:bottom w:space="0" w:sz="0" w:val="nil"/>
-          <w:right w:space="0" w:sz="0" w:val="nil"/>
-          <w:between w:space="0" w:sz="0" w:val="nil"/>
-        </w:pBdr>
-        <w:shd w:fill="auto" w:val="clear"/>
-        <w:contextualSpacing w:val="0"/>
-        <w:rPr>
-          <w:color w:val="000000"/>
-        </w:rPr>
-      </w:pPr>
-      <w:r>
-        <w:rPr>
-          <w:rtl w:val="0"/>
-        </w:rPr>
-      </w:r>
-    </w:p>
-    <w:p>
-      <w:pPr>
-        <w:widowControl w:val="0"/>
-        <w:pBdr>
-          <w:top w:space="0" w:sz="0" w:val="nil"/>
-          <w:left w:space="0" w:sz="0" w:val="nil"/>
-          <w:bottom w:space="0" w:sz="0" w:val="nil"/>
-          <w:right w:space="0" w:sz="0" w:val="nil"/>
-          <w:between w:space="0" w:sz="0" w:val="nil"/>
-        </w:pBdr>
-        <w:shd w:fill="auto" w:val="clear"/>
-        <w:contextualSpacing w:val="0"/>
-        <w:rPr>
-          <w:color w:val="000000"/>
-        </w:rPr>
-      </w:pPr>
+        <w:t xml:space="preserve">&lt;head&gt;</w:t>
+      </w:r>
+      <w:r>
+        <w:rPr>
+          <w:rFonts w:ascii="Courier New" w:cs="Courier New" w:eastAsia="Courier New" w:hAnsi="Courier New"/>
+          <w:color w:val="0000ff"/>
+          <w:sz w:val="18"/>
+          <w:szCs w:val="18"/>
+          <w:rtl w:val="0"/>
+        </w:rPr>
+        <w:t xml:space="preserve">&lt;pro&gt;</w:t>
+      </w:r>
+      <w:r>
+        <w:rPr>
+          <w:color w:val="000000"/>
+          <w:rtl w:val="0"/>
+        </w:rPr>
+        <w:t xml:space="preserve">Canonier</w:t>
+      </w:r>
+      <w:r>
+        <w:rPr>
+          <w:rFonts w:ascii="Courier New" w:cs="Courier New" w:eastAsia="Courier New" w:hAnsi="Courier New"/>
+          <w:color w:val="0000ff"/>
+          <w:sz w:val="18"/>
+          <w:szCs w:val="18"/>
+          <w:rtl w:val="0"/>
+        </w:rPr>
+        <w:t xml:space="preserve">&lt;/pro&gt;</w:t>
+      </w:r>
       <w:r>
         <w:rPr>
           <w:rFonts w:ascii="Courier New" w:cs="Courier New" w:eastAsia="Courier New" w:hAnsi="Courier New"/>
@@ -249,7 +269,69 @@
           <w:szCs w:val="18"/>
           <w:rtl w:val="0"/>
         </w:rPr>
-        <w:t xml:space="preserve">&lt;head&gt;</w:t>
+        <w:t xml:space="preserve">&lt;/head&gt;</w:t>
+      </w:r>
+      <w:r>
+        <w:rPr>
+          <w:rtl w:val="0"/>
+        </w:rPr>
+      </w:r>
+    </w:p>
+    <w:p>
+      <w:pPr>
+        <w:widowControl w:val="0"/>
+        <w:pBdr>
+          <w:top w:space="0" w:sz="0" w:val="nil"/>
+          <w:left w:space="0" w:sz="0" w:val="nil"/>
+          <w:bottom w:space="0" w:sz="0" w:val="nil"/>
+          <w:right w:space="0" w:sz="0" w:val="nil"/>
+          <w:between w:space="0" w:sz="0" w:val="nil"/>
+        </w:pBdr>
+        <w:shd w:fill="auto" w:val="clear"/>
+        <w:contextualSpacing w:val="0"/>
+        <w:rPr>
+          <w:color w:val="000000"/>
+        </w:rPr>
+      </w:pPr>
+      <w:r>
+        <w:rPr>
+          <w:rtl w:val="0"/>
+        </w:rPr>
+      </w:r>
+    </w:p>
+    <w:p>
+      <w:pPr>
+        <w:widowControl w:val="0"/>
+        <w:pBdr>
+          <w:top w:space="0" w:sz="0" w:val="nil"/>
+          <w:left w:space="0" w:sz="0" w:val="nil"/>
+          <w:bottom w:space="0" w:sz="0" w:val="nil"/>
+          <w:right w:space="0" w:sz="0" w:val="nil"/>
+          <w:between w:space="0" w:sz="0" w:val="nil"/>
+        </w:pBdr>
+        <w:shd w:fill="auto" w:val="clear"/>
+        <w:contextualSpacing w:val="0"/>
+        <w:rPr>
+          <w:color w:val="000000"/>
+          <w:highlight w:val="white"/>
+        </w:rPr>
+      </w:pPr>
+      <w:r>
+        <w:rPr>
+          <w:rFonts w:ascii="Courier New" w:cs="Courier New" w:eastAsia="Courier New" w:hAnsi="Courier New"/>
+          <w:color w:val="7f6000"/>
+          <w:sz w:val="18"/>
+          <w:szCs w:val="18"/>
+          <w:rtl w:val="0"/>
+        </w:rPr>
+        <w:t xml:space="preserve">&lt;ab&gt;</w:t>
+      </w:r>
+      <w:r>
+        <w:rPr>
+          <w:color w:val="000000"/>
+          <w:rtl w:val="0"/>
+        </w:rPr>
+        <w:t xml:space="preserve">Aulx petites pieces qui ne se chargent poinct avec </w:t>
       </w:r>
       <w:r>
         <w:rPr>
@@ -259,14 +341,14 @@
           <w:szCs w:val="18"/>
           <w:rtl w:val="0"/>
         </w:rPr>
-        <w:t xml:space="preserve">&lt;pro&gt;</w:t>
-      </w:r>
-      <w:r>
-        <w:rPr>
-          <w:color w:val="000000"/>
-          <w:rtl w:val="0"/>
-        </w:rPr>
-        <w:t xml:space="preserve">Canonier</w:t>
+        <w:t xml:space="preserve">&lt;tl&gt;</w:t>
+      </w:r>
+      <w:r>
+        <w:rPr>
+          <w:color w:val="000000"/>
+          <w:rtl w:val="0"/>
+        </w:rPr>
+        <w:t xml:space="preserve">lanterne</w:t>
       </w:r>
       <w:r>
         <w:rPr>
@@ -276,7 +358,129 @@
           <w:szCs w:val="18"/>
           <w:rtl w:val="0"/>
         </w:rPr>
-        <w:t xml:space="preserve">&lt;/pro&gt;</w:t>
+        <w:t xml:space="preserve">&lt;/tl&gt;</w:t>
+      </w:r>
+      <w:r>
+        <w:rPr>
+          <w:color w:val="000000"/>
+          <w:rtl w:val="0"/>
+        </w:rPr>
+        <w:t xml:space="preserve">, on</w:t>
+      </w:r>
+      <w:r>
+        <w:rPr>
+          <w:rFonts w:ascii="Courier New" w:cs="Courier New" w:eastAsia="Courier New" w:hAnsi="Courier New"/>
+          <w:color w:val="a9a9a9"/>
+          <w:sz w:val="18"/>
+          <w:szCs w:val="18"/>
+          <w:highlight w:val="white"/>
+          <w:rtl w:val="0"/>
+        </w:rPr>
+        <w:t xml:space="preserve">&lt;lb/&gt;</w:t>
+      </w:r>
+      <w:r>
+        <w:rPr>
+          <w:rtl w:val="0"/>
+        </w:rPr>
+      </w:r>
+    </w:p>
+    <w:p>
+      <w:pPr>
+        <w:widowControl w:val="0"/>
+        <w:pBdr>
+          <w:top w:space="0" w:sz="0" w:val="nil"/>
+          <w:left w:space="0" w:sz="0" w:val="nil"/>
+          <w:bottom w:space="0" w:sz="0" w:val="nil"/>
+          <w:right w:space="0" w:sz="0" w:val="nil"/>
+          <w:between w:space="0" w:sz="0" w:val="nil"/>
+        </w:pBdr>
+        <w:shd w:fill="auto" w:val="clear"/>
+        <w:contextualSpacing w:val="0"/>
+        <w:rPr>
+          <w:color w:val="000000"/>
+          <w:highlight w:val="white"/>
+        </w:rPr>
+      </w:pPr>
+      <w:r>
+        <w:rPr>
+          <w:color w:val="000000"/>
+          <w:rtl w:val="0"/>
+        </w:rPr>
+        <w:t xml:space="preserve">charge de </w:t>
+      </w:r>
+      <w:r>
+        <w:rPr>
+          <w:rFonts w:ascii="Courier New" w:cs="Courier New" w:eastAsia="Courier New" w:hAnsi="Courier New"/>
+          <w:color w:val="0000ff"/>
+          <w:sz w:val="18"/>
+          <w:szCs w:val="18"/>
+          <w:rtl w:val="0"/>
+        </w:rPr>
+        <w:t xml:space="preserve">&lt;m&gt;</w:t>
+      </w:r>
+      <w:r>
+        <w:rPr>
+          <w:color w:val="000000"/>
+          <w:rtl w:val="0"/>
+        </w:rPr>
+        <w:t xml:space="preserve">pouldre</w:t>
+      </w:r>
+      <w:r>
+        <w:rPr>
+          <w:rFonts w:ascii="Courier New" w:cs="Courier New" w:eastAsia="Courier New" w:hAnsi="Courier New"/>
+          <w:color w:val="0000ff"/>
+          <w:sz w:val="18"/>
+          <w:szCs w:val="18"/>
+          <w:rtl w:val="0"/>
+        </w:rPr>
+        <w:t xml:space="preserve">&lt;/m&gt;</w:t>
+      </w:r>
+      <w:r>
+        <w:rPr>
+          <w:color w:val="000000"/>
+          <w:rtl w:val="0"/>
+        </w:rPr>
+        <w:t xml:space="preserve"> jusques à l'escusson, qui se pose sur la piece avecq</w:t>
+      </w:r>
+      <w:r>
+        <w:rPr>
+          <w:rFonts w:ascii="Courier New" w:cs="Courier New" w:eastAsia="Courier New" w:hAnsi="Courier New"/>
+          <w:color w:val="a9a9a9"/>
+          <w:sz w:val="18"/>
+          <w:szCs w:val="18"/>
+          <w:highlight w:val="white"/>
+          <w:rtl w:val="0"/>
+        </w:rPr>
+        <w:t xml:space="preserve">&lt;lb/&gt;</w:t>
+      </w:r>
+      <w:r>
+        <w:rPr>
+          <w:rtl w:val="0"/>
+        </w:rPr>
+      </w:r>
+    </w:p>
+    <w:p>
+      <w:pPr>
+        <w:widowControl w:val="0"/>
+        <w:pBdr>
+          <w:top w:space="0" w:sz="0" w:val="nil"/>
+          <w:left w:space="0" w:sz="0" w:val="nil"/>
+          <w:bottom w:space="0" w:sz="0" w:val="nil"/>
+          <w:right w:space="0" w:sz="0" w:val="nil"/>
+          <w:between w:space="0" w:sz="0" w:val="nil"/>
+        </w:pBdr>
+        <w:shd w:fill="auto" w:val="clear"/>
+        <w:contextualSpacing w:val="0"/>
+        <w:rPr>
+          <w:color w:val="000000"/>
+        </w:rPr>
+      </w:pPr>
+      <w:r>
+        <w:rPr>
+          <w:color w:val="000000"/>
+          <w:rtl w:val="0"/>
+        </w:rPr>
+        <w:t xml:space="preserve">deue proportion.</w:t>
       </w:r>
       <w:r>
         <w:rPr>
@@ -286,7 +490,7 @@
           <w:szCs w:val="18"/>
           <w:rtl w:val="0"/>
         </w:rPr>
-        <w:t xml:space="preserve">&lt;/head&gt;</w:t>
+        <w:t xml:space="preserve">&lt;/ab&gt;</w:t>
       </w:r>
       <w:r>
         <w:rPr>
@@ -348,7 +552,432 @@
           <w:color w:val="000000"/>
           <w:rtl w:val="0"/>
         </w:rPr>
-        <w:t xml:space="preserve">Aulx petites pieces qui ne se chargent poinct avec </w:t>
+        <w:t xml:space="preserve">Pour poincter ung canon, c'est à dire prendre sa visée, il fault plustost</w:t>
+      </w:r>
+      <w:r>
+        <w:rPr>
+          <w:rFonts w:ascii="Courier New" w:cs="Courier New" w:eastAsia="Courier New" w:hAnsi="Courier New"/>
+          <w:color w:val="a9a9a9"/>
+          <w:sz w:val="18"/>
+          <w:szCs w:val="18"/>
+          <w:highlight w:val="white"/>
+          <w:rtl w:val="0"/>
+        </w:rPr>
+        <w:t xml:space="preserve">&lt;lb/&gt;</w:t>
+      </w:r>
+      <w:r>
+        <w:rPr>
+          <w:rtl w:val="0"/>
+        </w:rPr>
+      </w:r>
+    </w:p>
+    <w:p>
+      <w:pPr>
+        <w:widowControl w:val="0"/>
+        <w:pBdr>
+          <w:top w:space="0" w:sz="0" w:val="nil"/>
+          <w:left w:space="0" w:sz="0" w:val="nil"/>
+          <w:bottom w:space="0" w:sz="0" w:val="nil"/>
+          <w:right w:space="0" w:sz="0" w:val="nil"/>
+          <w:between w:space="0" w:sz="0" w:val="nil"/>
+        </w:pBdr>
+        <w:shd w:fill="auto" w:val="clear"/>
+        <w:contextualSpacing w:val="0"/>
+        <w:rPr>
+          <w:color w:val="000000"/>
+          <w:highlight w:val="white"/>
+        </w:rPr>
+      </w:pPr>
+      <w:r>
+        <w:rPr>
+          <w:color w:val="000000"/>
+          <w:rtl w:val="0"/>
+        </w:rPr>
+        <w:t xml:space="preserve">prendre la lumiere, c'est à dire viser, par les costés que par le hault,</w:t>
+      </w:r>
+      <w:r>
+        <w:rPr>
+          <w:rFonts w:ascii="Courier New" w:cs="Courier New" w:eastAsia="Courier New" w:hAnsi="Courier New"/>
+          <w:color w:val="a9a9a9"/>
+          <w:sz w:val="18"/>
+          <w:szCs w:val="18"/>
+          <w:highlight w:val="white"/>
+          <w:rtl w:val="0"/>
+        </w:rPr>
+        <w:t xml:space="preserve">&lt;lb/&gt;</w:t>
+      </w:r>
+      <w:r>
+        <w:rPr>
+          <w:rtl w:val="0"/>
+        </w:rPr>
+      </w:r>
+    </w:p>
+    <w:p>
+      <w:pPr>
+        <w:widowControl w:val="0"/>
+        <w:pBdr>
+          <w:top w:space="0" w:sz="0" w:val="nil"/>
+          <w:left w:space="0" w:sz="0" w:val="nil"/>
+          <w:bottom w:space="0" w:sz="0" w:val="nil"/>
+          <w:right w:space="0" w:sz="0" w:val="nil"/>
+          <w:between w:space="0" w:sz="0" w:val="nil"/>
+        </w:pBdr>
+        <w:shd w:fill="auto" w:val="clear"/>
+        <w:contextualSpacing w:val="0"/>
+        <w:rPr>
+          <w:color w:val="000000"/>
+          <w:highlight w:val="white"/>
+        </w:rPr>
+      </w:pPr>
+      <w:r>
+        <w:rPr>
+          <w:color w:val="000000"/>
+          <w:rtl w:val="0"/>
+        </w:rPr>
+        <w:t xml:space="preserve">s</w:t>
+      </w:r>
+      <w:r>
+        <w:rPr>
+          <w:rtl w:val="0"/>
+        </w:rPr>
+        <w:t xml:space="preserve">ç</w:t>
+      </w:r>
+      <w:r>
+        <w:rPr>
+          <w:color w:val="000000"/>
+          <w:rtl w:val="0"/>
+        </w:rPr>
+        <w:t xml:space="preserve">avoir est au dessus du canon. Car mirant par le dessus tu pourras</w:t>
+      </w:r>
+      <w:r>
+        <w:rPr>
+          <w:rFonts w:ascii="Courier New" w:cs="Courier New" w:eastAsia="Courier New" w:hAnsi="Courier New"/>
+          <w:color w:val="a9a9a9"/>
+          <w:sz w:val="18"/>
+          <w:szCs w:val="18"/>
+          <w:highlight w:val="white"/>
+          <w:rtl w:val="0"/>
+        </w:rPr>
+        <w:t xml:space="preserve">&lt;lb/&gt;</w:t>
+      </w:r>
+      <w:r>
+        <w:rPr>
+          <w:rtl w:val="0"/>
+        </w:rPr>
+      </w:r>
+    </w:p>
+    <w:p>
+      <w:pPr>
+        <w:widowControl w:val="0"/>
+        <w:pBdr>
+          <w:top w:space="0" w:sz="0" w:val="nil"/>
+          <w:left w:space="0" w:sz="0" w:val="nil"/>
+          <w:bottom w:space="0" w:sz="0" w:val="nil"/>
+          <w:right w:space="0" w:sz="0" w:val="nil"/>
+          <w:between w:space="0" w:sz="0" w:val="nil"/>
+        </w:pBdr>
+        <w:shd w:fill="auto" w:val="clear"/>
+        <w:contextualSpacing w:val="0"/>
+        <w:rPr>
+          <w:color w:val="000000"/>
+          <w:highlight w:val="white"/>
+        </w:rPr>
+      </w:pPr>
+      <w:r>
+        <w:rPr>
+          <w:color w:val="000000"/>
+          <w:rtl w:val="0"/>
+        </w:rPr>
+        <w:t xml:space="preserve">bien trouver la ligne tendant à ton but</w:t>
+      </w:r>
+      <w:r>
+        <w:rPr>
+          <w:rtl w:val="0"/>
+        </w:rPr>
+        <w:t xml:space="preserve">, m</w:t>
+      </w:r>
+      <w:r>
+        <w:rPr>
+          <w:color w:val="000000"/>
+          <w:rtl w:val="0"/>
+        </w:rPr>
+        <w:t xml:space="preserve">ays tu ne trouverois pas</w:t>
+      </w:r>
+      <w:r>
+        <w:rPr>
+          <w:rFonts w:ascii="Courier New" w:cs="Courier New" w:eastAsia="Courier New" w:hAnsi="Courier New"/>
+          <w:color w:val="a9a9a9"/>
+          <w:sz w:val="18"/>
+          <w:szCs w:val="18"/>
+          <w:highlight w:val="white"/>
+          <w:rtl w:val="0"/>
+        </w:rPr>
+        <w:t xml:space="preserve">&lt;lb/&gt;</w:t>
+      </w:r>
+      <w:r>
+        <w:rPr>
+          <w:rtl w:val="0"/>
+        </w:rPr>
+      </w:r>
+    </w:p>
+    <w:p>
+      <w:pPr>
+        <w:widowControl w:val="0"/>
+        <w:pBdr>
+          <w:top w:space="0" w:sz="0" w:val="nil"/>
+          <w:left w:space="0" w:sz="0" w:val="nil"/>
+          <w:bottom w:space="0" w:sz="0" w:val="nil"/>
+          <w:right w:space="0" w:sz="0" w:val="nil"/>
+          <w:between w:space="0" w:sz="0" w:val="nil"/>
+        </w:pBdr>
+        <w:shd w:fill="auto" w:val="clear"/>
+        <w:contextualSpacing w:val="0"/>
+        <w:rPr>
+          <w:color w:val="000000"/>
+          <w:highlight w:val="white"/>
+        </w:rPr>
+      </w:pPr>
+      <w:r>
+        <w:rPr>
+          <w:color w:val="000000"/>
+          <w:rtl w:val="0"/>
+        </w:rPr>
+        <w:t xml:space="preserve">si le canon tend plus à un costé qu'à aultre</w:t>
+      </w:r>
+      <w:r>
+        <w:rPr>
+          <w:rtl w:val="0"/>
+        </w:rPr>
+        <w:t xml:space="preserve">. </w:t>
+      </w:r>
+      <w:r>
+        <w:rPr>
+          <w:color w:val="000000"/>
+          <w:rtl w:val="0"/>
+        </w:rPr>
+        <w:t xml:space="preserve">Prens doncq ta lumiere</w:t>
+      </w:r>
+      <w:r>
+        <w:rPr>
+          <w:rFonts w:ascii="Courier New" w:cs="Courier New" w:eastAsia="Courier New" w:hAnsi="Courier New"/>
+          <w:color w:val="a9a9a9"/>
+          <w:sz w:val="18"/>
+          <w:szCs w:val="18"/>
+          <w:highlight w:val="white"/>
+          <w:rtl w:val="0"/>
+        </w:rPr>
+        <w:t xml:space="preserve">&lt;lb/&gt;</w:t>
+      </w:r>
+      <w:r>
+        <w:rPr>
+          <w:rtl w:val="0"/>
+        </w:rPr>
+      </w:r>
+    </w:p>
+    <w:p>
+      <w:pPr>
+        <w:widowControl w:val="0"/>
+        <w:pBdr>
+          <w:top w:space="0" w:sz="0" w:val="nil"/>
+          <w:left w:space="0" w:sz="0" w:val="nil"/>
+          <w:bottom w:space="0" w:sz="0" w:val="nil"/>
+          <w:right w:space="0" w:sz="0" w:val="nil"/>
+          <w:between w:space="0" w:sz="0" w:val="nil"/>
+        </w:pBdr>
+        <w:shd w:fill="auto" w:val="clear"/>
+        <w:contextualSpacing w:val="0"/>
+        <w:rPr>
+          <w:color w:val="000000"/>
+          <w:highlight w:val="white"/>
+        </w:rPr>
+      </w:pPr>
+      <w:r>
+        <w:rPr>
+          <w:color w:val="000000"/>
+          <w:rtl w:val="0"/>
+        </w:rPr>
+        <w:t xml:space="preserve">par un costé puys par l'autre, &amp;</w:t>
+      </w:r>
+      <w:r>
+        <w:rPr>
+          <w:rFonts w:ascii="Courier New" w:cs="Courier New" w:eastAsia="Courier New" w:hAnsi="Courier New"/>
+          <w:color w:val="a9a9a9"/>
+          <w:sz w:val="18"/>
+          <w:szCs w:val="18"/>
+          <w:rtl w:val="0"/>
+        </w:rPr>
+        <w:t xml:space="preserve">amp;</w:t>
+      </w:r>
+      <w:r>
+        <w:rPr>
+          <w:color w:val="000000"/>
+          <w:rtl w:val="0"/>
+        </w:rPr>
+        <w:t xml:space="preserve"> adjouste ta piece au poinct que tu</w:t>
+      </w:r>
+      <w:r>
+        <w:rPr>
+          <w:rFonts w:ascii="Courier New" w:cs="Courier New" w:eastAsia="Courier New" w:hAnsi="Courier New"/>
+          <w:color w:val="a9a9a9"/>
+          <w:sz w:val="18"/>
+          <w:szCs w:val="18"/>
+          <w:highlight w:val="white"/>
+          <w:rtl w:val="0"/>
+        </w:rPr>
+        <w:t xml:space="preserve">&lt;lb/&gt;</w:t>
+      </w:r>
+      <w:r>
+        <w:rPr>
+          <w:rtl w:val="0"/>
+        </w:rPr>
+      </w:r>
+    </w:p>
+    <w:p>
+      <w:pPr>
+        <w:widowControl w:val="0"/>
+        <w:pBdr>
+          <w:top w:space="0" w:sz="0" w:val="nil"/>
+          <w:left w:space="0" w:sz="0" w:val="nil"/>
+          <w:bottom w:space="0" w:sz="0" w:val="nil"/>
+          <w:right w:space="0" w:sz="0" w:val="nil"/>
+          <w:between w:space="0" w:sz="0" w:val="nil"/>
+        </w:pBdr>
+        <w:shd w:fill="auto" w:val="clear"/>
+        <w:contextualSpacing w:val="0"/>
+        <w:rPr>
+          <w:color w:val="000000"/>
+          <w:highlight w:val="white"/>
+        </w:rPr>
+      </w:pPr>
+      <w:r>
+        <w:rPr>
+          <w:color w:val="000000"/>
+          <w:rtl w:val="0"/>
+        </w:rPr>
+        <w:t xml:space="preserve">mire. Puys prens ta lumiere par le dessus de la culasse, ce qui</w:t>
+      </w:r>
+      <w:r>
+        <w:rPr>
+          <w:rFonts w:ascii="Courier New" w:cs="Courier New" w:eastAsia="Courier New" w:hAnsi="Courier New"/>
+          <w:color w:val="a9a9a9"/>
+          <w:sz w:val="18"/>
+          <w:szCs w:val="18"/>
+          <w:highlight w:val="white"/>
+          <w:rtl w:val="0"/>
+        </w:rPr>
+        <w:t xml:space="preserve">&lt;lb/&gt;</w:t>
+      </w:r>
+      <w:r>
+        <w:rPr>
+          <w:rtl w:val="0"/>
+        </w:rPr>
+      </w:r>
+    </w:p>
+    <w:p>
+      <w:pPr>
+        <w:widowControl w:val="0"/>
+        <w:pBdr>
+          <w:top w:space="0" w:sz="0" w:val="nil"/>
+          <w:left w:space="0" w:sz="0" w:val="nil"/>
+          <w:bottom w:space="0" w:sz="0" w:val="nil"/>
+          <w:right w:space="0" w:sz="0" w:val="nil"/>
+          <w:between w:space="0" w:sz="0" w:val="nil"/>
+        </w:pBdr>
+        <w:shd w:fill="auto" w:val="clear"/>
+        <w:contextualSpacing w:val="0"/>
+        <w:rPr>
+          <w:color w:val="000000"/>
+          <w:highlight w:val="white"/>
+        </w:rPr>
+      </w:pPr>
+      <w:r>
+        <w:rPr>
+          <w:color w:val="000000"/>
+          <w:rtl w:val="0"/>
+        </w:rPr>
+        <w:t xml:space="preserve">sera bien tost faict. Aprés fais à ta discretion baisser un peu</w:t>
+      </w:r>
+      <w:r>
+        <w:rPr>
+          <w:rFonts w:ascii="Courier New" w:cs="Courier New" w:eastAsia="Courier New" w:hAnsi="Courier New"/>
+          <w:color w:val="a9a9a9"/>
+          <w:sz w:val="18"/>
+          <w:szCs w:val="18"/>
+          <w:highlight w:val="white"/>
+          <w:rtl w:val="0"/>
+        </w:rPr>
+        <w:t xml:space="preserve">&lt;lb/&gt;</w:t>
+      </w:r>
+      <w:r>
+        <w:rPr>
+          <w:rtl w:val="0"/>
+        </w:rPr>
+      </w:r>
+    </w:p>
+    <w:p>
+      <w:pPr>
+        <w:widowControl w:val="0"/>
+        <w:pBdr>
+          <w:top w:space="0" w:sz="0" w:val="nil"/>
+          <w:left w:space="0" w:sz="0" w:val="nil"/>
+          <w:bottom w:space="0" w:sz="0" w:val="nil"/>
+          <w:right w:space="0" w:sz="0" w:val="nil"/>
+          <w:between w:space="0" w:sz="0" w:val="nil"/>
+        </w:pBdr>
+        <w:shd w:fill="auto" w:val="clear"/>
+        <w:contextualSpacing w:val="0"/>
+        <w:rPr>
+          <w:color w:val="000000"/>
+          <w:highlight w:val="white"/>
+        </w:rPr>
+      </w:pPr>
+      <w:r>
+        <w:rPr>
+          <w:color w:val="000000"/>
+          <w:rtl w:val="0"/>
+        </w:rPr>
+        <w:t xml:space="preserve">ta piece si tu es en distance de vraye portée, pour ce que la force</w:t>
+      </w:r>
+      <w:r>
+        <w:rPr>
+          <w:rFonts w:ascii="Courier New" w:cs="Courier New" w:eastAsia="Courier New" w:hAnsi="Courier New"/>
+          <w:color w:val="a9a9a9"/>
+          <w:sz w:val="18"/>
+          <w:szCs w:val="18"/>
+          <w:highlight w:val="white"/>
+          <w:rtl w:val="0"/>
+        </w:rPr>
+        <w:t xml:space="preserve">&lt;lb/&gt;</w:t>
+      </w:r>
+      <w:r>
+        <w:rPr>
+          <w:rtl w:val="0"/>
+        </w:rPr>
+      </w:r>
+    </w:p>
+    <w:p>
+      <w:pPr>
+        <w:widowControl w:val="0"/>
+        <w:pBdr>
+          <w:top w:space="0" w:sz="0" w:val="nil"/>
+          <w:left w:space="0" w:sz="0" w:val="nil"/>
+          <w:bottom w:space="0" w:sz="0" w:val="nil"/>
+          <w:right w:space="0" w:sz="0" w:val="nil"/>
+          <w:between w:space="0" w:sz="0" w:val="nil"/>
+        </w:pBdr>
+        <w:shd w:fill="auto" w:val="clear"/>
+        <w:contextualSpacing w:val="0"/>
+        <w:rPr>
+          <w:color w:val="000000"/>
+          <w:highlight w:val="white"/>
+        </w:rPr>
+      </w:pPr>
+      <w:r>
+        <w:rPr>
+          <w:color w:val="000000"/>
+          <w:rtl w:val="0"/>
+        </w:rPr>
+        <w:t xml:space="preserve">de la </w:t>
       </w:r>
       <w:r>
         <w:rPr>
@@ -358,14 +987,14 @@
           <w:szCs w:val="18"/>
           <w:rtl w:val="0"/>
         </w:rPr>
-        <w:t xml:space="preserve">&lt;tl&gt;</w:t>
-      </w:r>
-      <w:r>
-        <w:rPr>
-          <w:color w:val="000000"/>
-          <w:rtl w:val="0"/>
-        </w:rPr>
-        <w:t xml:space="preserve">lanterne</w:t>
+        <w:t xml:space="preserve">&lt;m&gt;</w:t>
+      </w:r>
+      <w:r>
+        <w:rPr>
+          <w:color w:val="000000"/>
+          <w:rtl w:val="0"/>
+        </w:rPr>
+        <w:t xml:space="preserve">pouldre</w:t>
       </w:r>
       <w:r>
         <w:rPr>
@@ -375,14 +1004,14 @@
           <w:szCs w:val="18"/>
           <w:rtl w:val="0"/>
         </w:rPr>
-        <w:t xml:space="preserve">&lt;/tl&gt;</w:t>
-      </w:r>
-      <w:r>
-        <w:rPr>
-          <w:color w:val="000000"/>
-          <w:rtl w:val="0"/>
-        </w:rPr>
-        <w:t xml:space="preserve">, on</w:t>
+        <w:t xml:space="preserve">&lt;/m&gt;</w:t>
+      </w:r>
+      <w:r>
+        <w:rPr>
+          <w:color w:val="000000"/>
+          <w:rtl w:val="0"/>
+        </w:rPr>
+        <w:t xml:space="preserve"> faict communem&lt;exp&gt;ent&lt;/exp&gt; haulser. Mays si tu estois</w:t>
       </w:r>
       <w:r>
         <w:rPr>
@@ -423,41 +1052,7 @@
           <w:color w:val="000000"/>
           <w:rtl w:val="0"/>
         </w:rPr>
-        <w:t xml:space="preserve">charge de </w:t>
-      </w:r>
-      <w:r>
-        <w:rPr>
-          <w:rFonts w:ascii="Courier New" w:cs="Courier New" w:eastAsia="Courier New" w:hAnsi="Courier New"/>
-          <w:color w:val="0000ff"/>
-          <w:sz w:val="18"/>
-          <w:szCs w:val="18"/>
-          <w:rtl w:val="0"/>
-        </w:rPr>
-        <w:t xml:space="preserve">&lt;m&gt;</w:t>
-      </w:r>
-      <w:r>
-        <w:rPr>
-          <w:color w:val="000000"/>
-          <w:rtl w:val="0"/>
-        </w:rPr>
-        <w:t xml:space="preserve">pouldre</w:t>
-      </w:r>
-      <w:r>
-        <w:rPr>
-          <w:rFonts w:ascii="Courier New" w:cs="Courier New" w:eastAsia="Courier New" w:hAnsi="Courier New"/>
-          <w:color w:val="0000ff"/>
-          <w:sz w:val="18"/>
-          <w:szCs w:val="18"/>
-          <w:rtl w:val="0"/>
-        </w:rPr>
-        <w:t xml:space="preserve">&lt;/m&gt;</w:t>
-      </w:r>
-      <w:r>
-        <w:rPr>
-          <w:color w:val="000000"/>
-          <w:rtl w:val="0"/>
-        </w:rPr>
-        <w:t xml:space="preserve"> jusques à l'escusson, qui se pose sur la piece avecq</w:t>
+        <w:t xml:space="preserve">esloigné plus que ta piece ne tire de poincte en blanc, il te fauldroit</w:t>
       </w:r>
       <w:r>
         <w:rPr>
@@ -497,7 +1092,7 @@
           <w:color w:val="000000"/>
           <w:rtl w:val="0"/>
         </w:rPr>
-        <w:t xml:space="preserve">deue proportion.</w:t>
+        <w:t xml:space="preserve">considerer que la poisanteur de la balle feroit baisser.</w:t>
       </w:r>
       <w:r>
         <w:rPr>
@@ -533,584 +1128,58 @@
       </w:pPr>
       <w:r>
         <w:rPr>
-          <w:rtl w:val="0"/>
-        </w:rPr>
-      </w:r>
-    </w:p>
-    <w:p>
-      <w:pPr>
-        <w:widowControl w:val="0"/>
-        <w:pBdr>
-          <w:top w:space="0" w:sz="0" w:val="nil"/>
-          <w:left w:space="0" w:sz="0" w:val="nil"/>
-          <w:bottom w:space="0" w:sz="0" w:val="nil"/>
-          <w:right w:space="0" w:sz="0" w:val="nil"/>
-          <w:between w:space="0" w:sz="0" w:val="nil"/>
-        </w:pBdr>
-        <w:shd w:fill="auto" w:val="clear"/>
-        <w:contextualSpacing w:val="0"/>
-        <w:rPr>
-          <w:color w:val="000000"/>
-          <w:highlight w:val="white"/>
-        </w:rPr>
-      </w:pPr>
-      <w:r>
-        <w:rPr>
           <w:rFonts w:ascii="Courier New" w:cs="Courier New" w:eastAsia="Courier New" w:hAnsi="Courier New"/>
           <w:color w:val="7f6000"/>
           <w:sz w:val="18"/>
           <w:szCs w:val="18"/>
           <w:rtl w:val="0"/>
         </w:rPr>
-        <w:t xml:space="preserve">&lt;ab&gt;</w:t>
-      </w:r>
-      <w:r>
-        <w:rPr>
-          <w:color w:val="000000"/>
-          <w:rtl w:val="0"/>
-        </w:rPr>
-        <w:t xml:space="preserve">Pour poincter ung canon, c'est à dire prendre sa visée, il fault plustost</w:t>
-      </w:r>
-      <w:r>
-        <w:rPr>
-          <w:rFonts w:ascii="Courier New" w:cs="Courier New" w:eastAsia="Courier New" w:hAnsi="Courier New"/>
-          <w:color w:val="a9a9a9"/>
-          <w:sz w:val="18"/>
-          <w:szCs w:val="18"/>
-          <w:highlight w:val="white"/>
-          <w:rtl w:val="0"/>
-        </w:rPr>
-        <w:t xml:space="preserve">&lt;lb/&gt;</w:t>
-      </w:r>
-      <w:r>
-        <w:rPr>
-          <w:rtl w:val="0"/>
-        </w:rPr>
-      </w:r>
-    </w:p>
-    <w:p>
-      <w:pPr>
-        <w:widowControl w:val="0"/>
-        <w:pBdr>
-          <w:top w:space="0" w:sz="0" w:val="nil"/>
-          <w:left w:space="0" w:sz="0" w:val="nil"/>
-          <w:bottom w:space="0" w:sz="0" w:val="nil"/>
-          <w:right w:space="0" w:sz="0" w:val="nil"/>
-          <w:between w:space="0" w:sz="0" w:val="nil"/>
-        </w:pBdr>
-        <w:shd w:fill="auto" w:val="clear"/>
-        <w:contextualSpacing w:val="0"/>
-        <w:rPr>
-          <w:color w:val="000000"/>
-          <w:highlight w:val="white"/>
-        </w:rPr>
-      </w:pPr>
-      <w:r>
-        <w:rPr>
-          <w:color w:val="000000"/>
-          <w:rtl w:val="0"/>
-        </w:rPr>
-        <w:t xml:space="preserve">prendre la lumiere, c'est à dire viser, par les costés que par le hault,</w:t>
-      </w:r>
-      <w:r>
-        <w:rPr>
-          <w:rFonts w:ascii="Courier New" w:cs="Courier New" w:eastAsia="Courier New" w:hAnsi="Courier New"/>
-          <w:color w:val="a9a9a9"/>
-          <w:sz w:val="18"/>
-          <w:szCs w:val="18"/>
-          <w:highlight w:val="white"/>
-          <w:rtl w:val="0"/>
-        </w:rPr>
-        <w:t xml:space="preserve">&lt;lb/&gt;</w:t>
-      </w:r>
-      <w:r>
-        <w:rPr>
-          <w:rtl w:val="0"/>
-        </w:rPr>
-      </w:r>
-    </w:p>
-    <w:p>
-      <w:pPr>
-        <w:widowControl w:val="0"/>
-        <w:pBdr>
-          <w:top w:space="0" w:sz="0" w:val="nil"/>
-          <w:left w:space="0" w:sz="0" w:val="nil"/>
-          <w:bottom w:space="0" w:sz="0" w:val="nil"/>
-          <w:right w:space="0" w:sz="0" w:val="nil"/>
-          <w:between w:space="0" w:sz="0" w:val="nil"/>
-        </w:pBdr>
-        <w:shd w:fill="auto" w:val="clear"/>
-        <w:contextualSpacing w:val="0"/>
-        <w:rPr>
-          <w:color w:val="000000"/>
-          <w:highlight w:val="white"/>
-        </w:rPr>
-      </w:pPr>
-      <w:r>
-        <w:rPr>
-          <w:color w:val="000000"/>
-          <w:rtl w:val="0"/>
-        </w:rPr>
-        <w:t xml:space="preserve">s</w:t>
-      </w:r>
-      <w:r>
-        <w:rPr>
-          <w:rtl w:val="0"/>
-        </w:rPr>
-        <w:t xml:space="preserve">ç</w:t>
-      </w:r>
-      <w:r>
-        <w:rPr>
-          <w:color w:val="000000"/>
-          <w:rtl w:val="0"/>
-        </w:rPr>
-        <w:t xml:space="preserve">avoir est au dessus du canon. Car mirant par le dessus tu pourras</w:t>
-      </w:r>
-      <w:r>
-        <w:rPr>
-          <w:rFonts w:ascii="Courier New" w:cs="Courier New" w:eastAsia="Courier New" w:hAnsi="Courier New"/>
-          <w:color w:val="a9a9a9"/>
-          <w:sz w:val="18"/>
-          <w:szCs w:val="18"/>
-          <w:highlight w:val="white"/>
-          <w:rtl w:val="0"/>
-        </w:rPr>
-        <w:t xml:space="preserve">&lt;lb/&gt;</w:t>
-      </w:r>
-      <w:r>
-        <w:rPr>
-          <w:rtl w:val="0"/>
-        </w:rPr>
-      </w:r>
-    </w:p>
-    <w:p>
-      <w:pPr>
-        <w:widowControl w:val="0"/>
-        <w:pBdr>
-          <w:top w:space="0" w:sz="0" w:val="nil"/>
-          <w:left w:space="0" w:sz="0" w:val="nil"/>
-          <w:bottom w:space="0" w:sz="0" w:val="nil"/>
-          <w:right w:space="0" w:sz="0" w:val="nil"/>
-          <w:between w:space="0" w:sz="0" w:val="nil"/>
-        </w:pBdr>
-        <w:shd w:fill="auto" w:val="clear"/>
-        <w:contextualSpacing w:val="0"/>
-        <w:rPr>
-          <w:color w:val="000000"/>
-          <w:highlight w:val="white"/>
-        </w:rPr>
-      </w:pPr>
-      <w:r>
-        <w:rPr>
-          <w:color w:val="000000"/>
-          <w:rtl w:val="0"/>
-        </w:rPr>
-        <w:t xml:space="preserve">bien trouver la ligne tendant à ton but</w:t>
-      </w:r>
-      <w:r>
-        <w:rPr>
-          <w:rtl w:val="0"/>
-        </w:rPr>
-        <w:t xml:space="preserve">, m</w:t>
-      </w:r>
-      <w:r>
-        <w:rPr>
-          <w:color w:val="000000"/>
-          <w:rtl w:val="0"/>
-        </w:rPr>
-        <w:t xml:space="preserve">ays tu ne trouverois pas</w:t>
-      </w:r>
-      <w:r>
-        <w:rPr>
-          <w:rFonts w:ascii="Courier New" w:cs="Courier New" w:eastAsia="Courier New" w:hAnsi="Courier New"/>
-          <w:color w:val="a9a9a9"/>
-          <w:sz w:val="18"/>
-          <w:szCs w:val="18"/>
-          <w:highlight w:val="white"/>
-          <w:rtl w:val="0"/>
-        </w:rPr>
-        <w:t xml:space="preserve">&lt;lb/&gt;</w:t>
-      </w:r>
-      <w:r>
-        <w:rPr>
-          <w:rtl w:val="0"/>
-        </w:rPr>
-      </w:r>
-    </w:p>
-    <w:p>
-      <w:pPr>
-        <w:widowControl w:val="0"/>
-        <w:pBdr>
-          <w:top w:space="0" w:sz="0" w:val="nil"/>
-          <w:left w:space="0" w:sz="0" w:val="nil"/>
-          <w:bottom w:space="0" w:sz="0" w:val="nil"/>
-          <w:right w:space="0" w:sz="0" w:val="nil"/>
-          <w:between w:space="0" w:sz="0" w:val="nil"/>
-        </w:pBdr>
-        <w:shd w:fill="auto" w:val="clear"/>
-        <w:contextualSpacing w:val="0"/>
-        <w:rPr>
-          <w:color w:val="000000"/>
-          <w:highlight w:val="white"/>
-        </w:rPr>
-      </w:pPr>
-      <w:r>
-        <w:rPr>
-          <w:color w:val="000000"/>
-          <w:rtl w:val="0"/>
-        </w:rPr>
-        <w:t xml:space="preserve">si le canon tend plus à un costé qu'à aultre</w:t>
-      </w:r>
-      <w:r>
-        <w:rPr>
-          <w:rtl w:val="0"/>
-        </w:rPr>
-        <w:t xml:space="preserve">. </w:t>
-      </w:r>
-      <w:r>
-        <w:rPr>
-          <w:color w:val="000000"/>
-          <w:rtl w:val="0"/>
-        </w:rPr>
-        <w:t xml:space="preserve">Prens doncq ta lumiere</w:t>
-      </w:r>
-      <w:r>
-        <w:rPr>
-          <w:rFonts w:ascii="Courier New" w:cs="Courier New" w:eastAsia="Courier New" w:hAnsi="Courier New"/>
-          <w:color w:val="a9a9a9"/>
-          <w:sz w:val="18"/>
-          <w:szCs w:val="18"/>
-          <w:highlight w:val="white"/>
-          <w:rtl w:val="0"/>
-        </w:rPr>
-        <w:t xml:space="preserve">&lt;lb/&gt;</w:t>
-      </w:r>
-      <w:r>
-        <w:rPr>
-          <w:rtl w:val="0"/>
-        </w:rPr>
-      </w:r>
-    </w:p>
-    <w:p>
-      <w:pPr>
-        <w:widowControl w:val="0"/>
-        <w:pBdr>
-          <w:top w:space="0" w:sz="0" w:val="nil"/>
-          <w:left w:space="0" w:sz="0" w:val="nil"/>
-          <w:bottom w:space="0" w:sz="0" w:val="nil"/>
-          <w:right w:space="0" w:sz="0" w:val="nil"/>
-          <w:between w:space="0" w:sz="0" w:val="nil"/>
-        </w:pBdr>
-        <w:shd w:fill="auto" w:val="clear"/>
-        <w:contextualSpacing w:val="0"/>
-        <w:rPr>
-          <w:color w:val="000000"/>
-          <w:highlight w:val="white"/>
-        </w:rPr>
-      </w:pPr>
-      <w:r>
-        <w:rPr>
-          <w:color w:val="000000"/>
-          <w:rtl w:val="0"/>
-        </w:rPr>
-        <w:t xml:space="preserve">par un costé puys par l'autre, &amp;</w:t>
-      </w:r>
-      <w:r>
-        <w:rPr>
-          <w:rFonts w:ascii="Courier New" w:cs="Courier New" w:eastAsia="Courier New" w:hAnsi="Courier New"/>
-          <w:color w:val="a9a9a9"/>
-          <w:sz w:val="18"/>
-          <w:szCs w:val="18"/>
-          <w:rtl w:val="0"/>
-        </w:rPr>
-        <w:t xml:space="preserve">amp;</w:t>
-      </w:r>
-      <w:r>
-        <w:rPr>
-          <w:color w:val="000000"/>
-          <w:rtl w:val="0"/>
-        </w:rPr>
-        <w:t xml:space="preserve"> adjouste ta piece au poinct que tu</w:t>
-      </w:r>
-      <w:r>
-        <w:rPr>
-          <w:rFonts w:ascii="Courier New" w:cs="Courier New" w:eastAsia="Courier New" w:hAnsi="Courier New"/>
-          <w:color w:val="a9a9a9"/>
-          <w:sz w:val="18"/>
-          <w:szCs w:val="18"/>
-          <w:highlight w:val="white"/>
-          <w:rtl w:val="0"/>
-        </w:rPr>
-        <w:t xml:space="preserve">&lt;lb/&gt;</w:t>
-      </w:r>
-      <w:r>
-        <w:rPr>
-          <w:rtl w:val="0"/>
-        </w:rPr>
-      </w:r>
-    </w:p>
-    <w:p>
-      <w:pPr>
-        <w:widowControl w:val="0"/>
-        <w:pBdr>
-          <w:top w:space="0" w:sz="0" w:val="nil"/>
-          <w:left w:space="0" w:sz="0" w:val="nil"/>
-          <w:bottom w:space="0" w:sz="0" w:val="nil"/>
-          <w:right w:space="0" w:sz="0" w:val="nil"/>
-          <w:between w:space="0" w:sz="0" w:val="nil"/>
-        </w:pBdr>
-        <w:shd w:fill="auto" w:val="clear"/>
-        <w:contextualSpacing w:val="0"/>
-        <w:rPr>
-          <w:color w:val="000000"/>
-          <w:highlight w:val="white"/>
-        </w:rPr>
-      </w:pPr>
-      <w:r>
-        <w:rPr>
-          <w:color w:val="000000"/>
-          <w:rtl w:val="0"/>
-        </w:rPr>
-        <w:t xml:space="preserve">mire. Puys prens ta lumiere par le dessus de la culasse, ce qui</w:t>
-      </w:r>
-      <w:r>
-        <w:rPr>
-          <w:rFonts w:ascii="Courier New" w:cs="Courier New" w:eastAsia="Courier New" w:hAnsi="Courier New"/>
-          <w:color w:val="a9a9a9"/>
-          <w:sz w:val="18"/>
-          <w:szCs w:val="18"/>
-          <w:highlight w:val="white"/>
-          <w:rtl w:val="0"/>
-        </w:rPr>
-        <w:t xml:space="preserve">&lt;lb/&gt;</w:t>
-      </w:r>
-      <w:r>
-        <w:rPr>
-          <w:rtl w:val="0"/>
-        </w:rPr>
-      </w:r>
-    </w:p>
-    <w:p>
-      <w:pPr>
-        <w:widowControl w:val="0"/>
-        <w:pBdr>
-          <w:top w:space="0" w:sz="0" w:val="nil"/>
-          <w:left w:space="0" w:sz="0" w:val="nil"/>
-          <w:bottom w:space="0" w:sz="0" w:val="nil"/>
-          <w:right w:space="0" w:sz="0" w:val="nil"/>
-          <w:between w:space="0" w:sz="0" w:val="nil"/>
-        </w:pBdr>
-        <w:shd w:fill="auto" w:val="clear"/>
-        <w:contextualSpacing w:val="0"/>
-        <w:rPr>
-          <w:color w:val="000000"/>
-          <w:highlight w:val="white"/>
-        </w:rPr>
-      </w:pPr>
-      <w:r>
-        <w:rPr>
-          <w:color w:val="000000"/>
-          <w:rtl w:val="0"/>
-        </w:rPr>
-        <w:t xml:space="preserve">sera bien tost faict. Aprés fais à ta discretion baisser un peu</w:t>
-      </w:r>
-      <w:r>
-        <w:rPr>
-          <w:rFonts w:ascii="Courier New" w:cs="Courier New" w:eastAsia="Courier New" w:hAnsi="Courier New"/>
-          <w:color w:val="a9a9a9"/>
-          <w:sz w:val="18"/>
-          <w:szCs w:val="18"/>
-          <w:highlight w:val="white"/>
-          <w:rtl w:val="0"/>
-        </w:rPr>
-        <w:t xml:space="preserve">&lt;lb/&gt;</w:t>
-      </w:r>
-      <w:r>
-        <w:rPr>
-          <w:rtl w:val="0"/>
-        </w:rPr>
-      </w:r>
-    </w:p>
-    <w:p>
-      <w:pPr>
-        <w:widowControl w:val="0"/>
-        <w:pBdr>
-          <w:top w:space="0" w:sz="0" w:val="nil"/>
-          <w:left w:space="0" w:sz="0" w:val="nil"/>
-          <w:bottom w:space="0" w:sz="0" w:val="nil"/>
-          <w:right w:space="0" w:sz="0" w:val="nil"/>
-          <w:between w:space="0" w:sz="0" w:val="nil"/>
-        </w:pBdr>
-        <w:shd w:fill="auto" w:val="clear"/>
-        <w:contextualSpacing w:val="0"/>
-        <w:rPr>
-          <w:color w:val="000000"/>
-          <w:highlight w:val="white"/>
-        </w:rPr>
-      </w:pPr>
-      <w:r>
-        <w:rPr>
-          <w:color w:val="000000"/>
-          <w:rtl w:val="0"/>
-        </w:rPr>
-        <w:t xml:space="preserve">ta piece si tu es en distance de vraye portée, pour ce que la force</w:t>
-      </w:r>
-      <w:r>
-        <w:rPr>
-          <w:rFonts w:ascii="Courier New" w:cs="Courier New" w:eastAsia="Courier New" w:hAnsi="Courier New"/>
-          <w:color w:val="a9a9a9"/>
-          <w:sz w:val="18"/>
-          <w:szCs w:val="18"/>
-          <w:highlight w:val="white"/>
-          <w:rtl w:val="0"/>
-        </w:rPr>
-        <w:t xml:space="preserve">&lt;lb/&gt;</w:t>
-      </w:r>
-      <w:r>
-        <w:rPr>
-          <w:rtl w:val="0"/>
-        </w:rPr>
-      </w:r>
-    </w:p>
-    <w:p>
-      <w:pPr>
-        <w:widowControl w:val="0"/>
-        <w:pBdr>
-          <w:top w:space="0" w:sz="0" w:val="nil"/>
-          <w:left w:space="0" w:sz="0" w:val="nil"/>
-          <w:bottom w:space="0" w:sz="0" w:val="nil"/>
-          <w:right w:space="0" w:sz="0" w:val="nil"/>
-          <w:between w:space="0" w:sz="0" w:val="nil"/>
-        </w:pBdr>
-        <w:shd w:fill="auto" w:val="clear"/>
-        <w:contextualSpacing w:val="0"/>
-        <w:rPr>
-          <w:color w:val="000000"/>
-          <w:highlight w:val="white"/>
-        </w:rPr>
-      </w:pPr>
-      <w:r>
-        <w:rPr>
-          <w:color w:val="000000"/>
-          <w:rtl w:val="0"/>
-        </w:rPr>
-        <w:t xml:space="preserve">de la </w:t>
-      </w:r>
-      <w:r>
-        <w:rPr>
-          <w:rFonts w:ascii="Courier New" w:cs="Courier New" w:eastAsia="Courier New" w:hAnsi="Courier New"/>
-          <w:color w:val="0000ff"/>
-          <w:sz w:val="18"/>
-          <w:szCs w:val="18"/>
-          <w:rtl w:val="0"/>
-        </w:rPr>
-        <w:t xml:space="preserve">&lt;m&gt;</w:t>
-      </w:r>
-      <w:r>
-        <w:rPr>
-          <w:color w:val="000000"/>
-          <w:rtl w:val="0"/>
-        </w:rPr>
-        <w:t xml:space="preserve">pouldre</w:t>
-      </w:r>
-      <w:r>
-        <w:rPr>
-          <w:rFonts w:ascii="Courier New" w:cs="Courier New" w:eastAsia="Courier New" w:hAnsi="Courier New"/>
-          <w:color w:val="0000ff"/>
-          <w:sz w:val="18"/>
-          <w:szCs w:val="18"/>
-          <w:rtl w:val="0"/>
-        </w:rPr>
-        <w:t xml:space="preserve">&lt;/m&gt;</w:t>
-      </w:r>
-      <w:r>
-        <w:rPr>
-          <w:color w:val="000000"/>
-          <w:rtl w:val="0"/>
-        </w:rPr>
-        <w:t xml:space="preserve"> faict communem&lt;exp&gt;ent&lt;/exp&gt; haulser. Mays si tu estois</w:t>
-      </w:r>
-      <w:r>
-        <w:rPr>
-          <w:rFonts w:ascii="Courier New" w:cs="Courier New" w:eastAsia="Courier New" w:hAnsi="Courier New"/>
-          <w:color w:val="a9a9a9"/>
-          <w:sz w:val="18"/>
-          <w:szCs w:val="18"/>
-          <w:highlight w:val="white"/>
-          <w:rtl w:val="0"/>
-        </w:rPr>
-        <w:t xml:space="preserve">&lt;lb/&gt;</w:t>
-      </w:r>
-      <w:r>
-        <w:rPr>
-          <w:rtl w:val="0"/>
-        </w:rPr>
-      </w:r>
-    </w:p>
-    <w:p>
-      <w:pPr>
-        <w:widowControl w:val="0"/>
-        <w:pBdr>
-          <w:top w:space="0" w:sz="0" w:val="nil"/>
-          <w:left w:space="0" w:sz="0" w:val="nil"/>
-          <w:bottom w:space="0" w:sz="0" w:val="nil"/>
-          <w:right w:space="0" w:sz="0" w:val="nil"/>
-          <w:between w:space="0" w:sz="0" w:val="nil"/>
-        </w:pBdr>
-        <w:shd w:fill="auto" w:val="clear"/>
-        <w:contextualSpacing w:val="0"/>
-        <w:rPr>
-          <w:color w:val="000000"/>
-          <w:highlight w:val="white"/>
-        </w:rPr>
-      </w:pPr>
-      <w:r>
-        <w:rPr>
-          <w:color w:val="000000"/>
-          <w:rtl w:val="0"/>
-        </w:rPr>
-        <w:t xml:space="preserve">esloigné plus que ta piece ne tire de poincte en blanc, il te fauldroit</w:t>
-      </w:r>
-      <w:r>
-        <w:rPr>
-          <w:rFonts w:ascii="Courier New" w:cs="Courier New" w:eastAsia="Courier New" w:hAnsi="Courier New"/>
-          <w:color w:val="a9a9a9"/>
-          <w:sz w:val="18"/>
-          <w:szCs w:val="18"/>
-          <w:highlight w:val="white"/>
-          <w:rtl w:val="0"/>
-        </w:rPr>
-        <w:t xml:space="preserve">&lt;lb/&gt;</w:t>
-      </w:r>
-      <w:r>
-        <w:rPr>
-          <w:rtl w:val="0"/>
-        </w:rPr>
-      </w:r>
-    </w:p>
-    <w:p>
-      <w:pPr>
-        <w:widowControl w:val="0"/>
-        <w:pBdr>
-          <w:top w:space="0" w:sz="0" w:val="nil"/>
-          <w:left w:space="0" w:sz="0" w:val="nil"/>
-          <w:bottom w:space="0" w:sz="0" w:val="nil"/>
-          <w:right w:space="0" w:sz="0" w:val="nil"/>
-          <w:between w:space="0" w:sz="0" w:val="nil"/>
-        </w:pBdr>
-        <w:shd w:fill="auto" w:val="clear"/>
-        <w:contextualSpacing w:val="0"/>
-        <w:rPr>
-          <w:color w:val="000000"/>
-        </w:rPr>
-      </w:pPr>
-      <w:r>
-        <w:rPr>
-          <w:color w:val="000000"/>
-          <w:rtl w:val="0"/>
-        </w:rPr>
-        <w:t xml:space="preserve">considerer que la poisanteur de la balle feroit baisser.</w:t>
-      </w:r>
+        <w:t xml:space="preserve">&lt;/div&gt;</w:t>
+      </w:r>
+      <w:r>
+        <w:rPr>
+          <w:rtl w:val="0"/>
+        </w:rPr>
+      </w:r>
+    </w:p>
+    <w:p>
+      <w:pPr>
+        <w:widowControl w:val="0"/>
+        <w:pBdr>
+          <w:top w:space="0" w:sz="0" w:val="nil"/>
+          <w:left w:space="0" w:sz="0" w:val="nil"/>
+          <w:bottom w:space="0" w:sz="0" w:val="nil"/>
+          <w:right w:space="0" w:sz="0" w:val="nil"/>
+          <w:between w:space="0" w:sz="0" w:val="nil"/>
+        </w:pBdr>
+        <w:shd w:fill="auto" w:val="clear"/>
+        <w:contextualSpacing w:val="0"/>
+        <w:rPr>
+          <w:color w:val="000000"/>
+        </w:rPr>
+      </w:pPr>
+      <w:r>
+        <w:rPr>
+          <w:rtl w:val="0"/>
+        </w:rPr>
+      </w:r>
+    </w:p>
+    <w:p>
+      <w:pPr>
+        <w:widowControl w:val="0"/>
+        <w:pBdr>
+          <w:top w:space="0" w:sz="0" w:val="nil"/>
+          <w:left w:space="0" w:sz="0" w:val="nil"/>
+          <w:bottom w:space="0" w:sz="0" w:val="nil"/>
+          <w:right w:space="0" w:sz="0" w:val="nil"/>
+          <w:between w:space="0" w:sz="0" w:val="nil"/>
+        </w:pBdr>
+        <w:shd w:fill="auto" w:val="clear"/>
+        <w:contextualSpacing w:val="0"/>
+        <w:rPr>
+          <w:color w:val="000000"/>
+        </w:rPr>
+      </w:pPr>
       <w:r>
         <w:rPr>
           <w:rFonts w:ascii="Courier New" w:cs="Courier New" w:eastAsia="Courier New" w:hAnsi="Courier New"/>
@@ -1119,7 +1188,7 @@
           <w:szCs w:val="18"/>
           <w:rtl w:val="0"/>
         </w:rPr>
-        <w:t xml:space="preserve">&lt;/ab&gt;</w:t>
+        <w:t xml:space="preserve">&lt;div&gt;</w:t>
       </w:r>
       <w:r>
         <w:rPr>
@@ -1151,110 +1220,7 @@
           <w:szCs w:val="18"/>
           <w:rtl w:val="0"/>
         </w:rPr>
-        <w:t xml:space="preserve">&lt;/div&gt;</w:t>
-      </w:r>
-      <w:r>
-        <w:rPr>
-          <w:rtl w:val="0"/>
-        </w:rPr>
-      </w:r>
-    </w:p>
-    <w:p>
-      <w:pPr>
-        <w:widowControl w:val="0"/>
-        <w:pBdr>
-          <w:top w:space="0" w:sz="0" w:val="nil"/>
-          <w:left w:space="0" w:sz="0" w:val="nil"/>
-          <w:bottom w:space="0" w:sz="0" w:val="nil"/>
-          <w:right w:space="0" w:sz="0" w:val="nil"/>
-          <w:between w:space="0" w:sz="0" w:val="nil"/>
-        </w:pBdr>
-        <w:shd w:fill="auto" w:val="clear"/>
-        <w:contextualSpacing w:val="0"/>
-        <w:rPr>
-          <w:color w:val="000000"/>
-        </w:rPr>
-      </w:pPr>
-      <w:r>
-        <w:rPr>
-          <w:rtl w:val="0"/>
-        </w:rPr>
-      </w:r>
-    </w:p>
-    <w:p>
-      <w:pPr>
-        <w:widowControl w:val="0"/>
-        <w:pBdr>
-          <w:top w:space="0" w:sz="0" w:val="nil"/>
-          <w:left w:space="0" w:sz="0" w:val="nil"/>
-          <w:bottom w:space="0" w:sz="0" w:val="nil"/>
-          <w:right w:space="0" w:sz="0" w:val="nil"/>
-          <w:between w:space="0" w:sz="0" w:val="nil"/>
-        </w:pBdr>
-        <w:shd w:fill="auto" w:val="clear"/>
-        <w:contextualSpacing w:val="0"/>
-        <w:rPr>
-          <w:color w:val="000000"/>
-        </w:rPr>
-      </w:pPr>
-      <w:r>
-        <w:rPr>
-          <w:rFonts w:ascii="Courier New" w:cs="Courier New" w:eastAsia="Courier New" w:hAnsi="Courier New"/>
-          <w:color w:val="7f6000"/>
-          <w:sz w:val="18"/>
-          <w:szCs w:val="18"/>
-          <w:rtl w:val="0"/>
-        </w:rPr>
-        <w:t xml:space="preserve">&lt;div&gt;</w:t>
-      </w:r>
-      <w:r>
-        <w:rPr>
-          <w:rtl w:val="0"/>
-        </w:rPr>
-      </w:r>
-    </w:p>
-    <w:p>
-      <w:pPr>
-        <w:widowControl w:val="0"/>
-        <w:pBdr>
-          <w:top w:space="0" w:sz="0" w:val="nil"/>
-          <w:left w:space="0" w:sz="0" w:val="nil"/>
-          <w:bottom w:space="0" w:sz="0" w:val="nil"/>
-          <w:right w:space="0" w:sz="0" w:val="nil"/>
-          <w:between w:space="0" w:sz="0" w:val="nil"/>
-        </w:pBdr>
-        <w:shd w:fill="auto" w:val="clear"/>
-        <w:contextualSpacing w:val="0"/>
-        <w:rPr>
-          <w:color w:val="000000"/>
-        </w:rPr>
-      </w:pPr>
-      <w:r>
-        <w:rPr>
-          <w:rFonts w:ascii="Courier New" w:cs="Courier New" w:eastAsia="Courier New" w:hAnsi="Courier New"/>
-          <w:color w:val="7f6000"/>
-          <w:sz w:val="18"/>
-          <w:szCs w:val="18"/>
-          <w:rtl w:val="0"/>
-        </w:rPr>
-        <w:t xml:space="preserve">&lt;id&gt;</w:t>
-      </w:r>
-      <w:r>
-        <w:rPr>
-          <w:color w:val="000000"/>
-          <w:rtl w:val="0"/>
-        </w:rPr>
-        <w:t xml:space="preserve">p021r_2</w:t>
-      </w:r>
-      <w:r>
-        <w:rPr>
-          <w:rFonts w:ascii="Courier New" w:cs="Courier New" w:eastAsia="Courier New" w:hAnsi="Courier New"/>
-          <w:color w:val="7f6000"/>
-          <w:sz w:val="18"/>
-          <w:szCs w:val="18"/>
-          <w:rtl w:val="0"/>
-        </w:rPr>
-        <w:t xml:space="preserve">&lt;/id&gt;</w:t>
+        <w:t xml:space="preserve">&lt;id&gt;p021r_2&lt;/id&gt;</w:t>
       </w:r>
       <w:r>
         <w:rPr>

--- a/TEMP/input/p021r_GC_FP_+MHS_+_G2/tcn_p021r.docx
+++ b/TEMP/input/p021r_GC_FP_+MHS_+_G2/tcn_p021r.docx
@@ -440,7 +440,41 @@
           <w:color w:val="000000"/>
           <w:rtl w:val="0"/>
         </w:rPr>
-        <w:t xml:space="preserve"> jusques à l'escusson, qui se pose sur la piece avecq</w:t>
+        <w:t xml:space="preserve"> </w:t>
+      </w:r>
+      <w:r>
+        <w:rPr>
+          <w:rFonts w:ascii="Courier New" w:cs="Courier New" w:eastAsia="Courier New" w:hAnsi="Courier New"/>
+          <w:color w:val="0000ff"/>
+          <w:sz w:val="18"/>
+          <w:szCs w:val="18"/>
+          <w:rtl w:val="0"/>
+        </w:rPr>
+        <w:t xml:space="preserve">&lt;ms&gt;</w:t>
+      </w:r>
+      <w:r>
+        <w:rPr>
+          <w:color w:val="000000"/>
+          <w:rtl w:val="0"/>
+        </w:rPr>
+        <w:t xml:space="preserve">jusques à l'escusson</w:t>
+      </w:r>
+      <w:r>
+        <w:rPr>
+          <w:rFonts w:ascii="Courier New" w:cs="Courier New" w:eastAsia="Courier New" w:hAnsi="Courier New"/>
+          <w:color w:val="0000ff"/>
+          <w:sz w:val="18"/>
+          <w:szCs w:val="18"/>
+          <w:rtl w:val="0"/>
+        </w:rPr>
+        <w:t xml:space="preserve">&lt;/ms&gt;</w:t>
+      </w:r>
+      <w:r>
+        <w:rPr>
+          <w:color w:val="000000"/>
+          <w:rtl w:val="0"/>
+        </w:rPr>
+        <w:t xml:space="preserve">, qui se pose sur la piece avecq</w:t>
       </w:r>
       <w:r>
         <w:rPr>
@@ -1011,7 +1045,41 @@
           <w:color w:val="000000"/>
           <w:rtl w:val="0"/>
         </w:rPr>
-        <w:t xml:space="preserve"> faict communem&lt;exp&gt;ent&lt;/exp&gt; haulser. Mays si tu estois</w:t>
+        <w:t xml:space="preserve"> faict communem</w:t>
+      </w:r>
+      <w:r>
+        <w:rPr>
+          <w:rFonts w:ascii="Courier New" w:cs="Courier New" w:eastAsia="Courier New" w:hAnsi="Courier New"/>
+          <w:color w:val="a9a9a9"/>
+          <w:sz w:val="14"/>
+          <w:szCs w:val="14"/>
+          <w:rtl w:val="0"/>
+        </w:rPr>
+        <w:t xml:space="preserve">&lt;exp&gt;</w:t>
+      </w:r>
+      <w:r>
+        <w:rPr>
+          <w:color w:val="000000"/>
+          <w:rtl w:val="0"/>
+        </w:rPr>
+        <w:t xml:space="preserve">ent</w:t>
+      </w:r>
+      <w:r>
+        <w:rPr>
+          <w:rFonts w:ascii="Courier New" w:cs="Courier New" w:eastAsia="Courier New" w:hAnsi="Courier New"/>
+          <w:color w:val="a9a9a9"/>
+          <w:sz w:val="14"/>
+          <w:szCs w:val="14"/>
+          <w:rtl w:val="0"/>
+        </w:rPr>
+        <w:t xml:space="preserve">&lt;/exp&gt;</w:t>
+      </w:r>
+      <w:r>
+        <w:rPr>
+          <w:color w:val="000000"/>
+          <w:rtl w:val="0"/>
+        </w:rPr>
+        <w:t xml:space="preserve"> haulser. Mays si tu estois</w:t>
       </w:r>
       <w:r>
         <w:rPr>
@@ -1530,6 +1598,10 @@
       </w:r>
       <w:r>
         <w:rPr>
+          <w:rFonts w:ascii="Courier New" w:cs="Courier New" w:eastAsia="Courier New" w:hAnsi="Courier New"/>
+          <w:color w:val="a91111"/>
+          <w:sz w:val="18"/>
+          <w:szCs w:val="18"/>
           <w:rtl w:val="0"/>
         </w:rPr>
         <w:t xml:space="preserve">&lt;corr&gt;</w:t>
@@ -1539,7 +1611,24 @@
           <w:color w:val="000000"/>
           <w:rtl w:val="0"/>
         </w:rPr>
-        <w:t xml:space="preserve">is&lt;/corr&gt; reparent, les assiegeants donnent une faulse</w:t>
+        <w:t xml:space="preserve">i</w:t>
+      </w:r>
+      <w:r>
+        <w:rPr>
+          <w:rFonts w:ascii="Courier New" w:cs="Courier New" w:eastAsia="Courier New" w:hAnsi="Courier New"/>
+          <w:color w:val="a91111"/>
+          <w:sz w:val="18"/>
+          <w:szCs w:val="18"/>
+          <w:rtl w:val="0"/>
+        </w:rPr>
+        <w:t xml:space="preserve">&lt;/corr&gt;</w:t>
+      </w:r>
+      <w:r>
+        <w:rPr>
+          <w:color w:val="000000"/>
+          <w:rtl w:val="0"/>
+        </w:rPr>
+        <w:t xml:space="preserve">s reparent, les assiegeants donnent une faulse</w:t>
       </w:r>
       <w:r>
         <w:rPr>
@@ -2283,7 +2372,41 @@
           <w:color w:val="000000"/>
           <w:rtl w:val="0"/>
         </w:rPr>
-        <w:t xml:space="preserve">puissent passer justem&lt;exp&gt;ent&lt;/exp&gt;. Et par ce moyen tu le poseras</w:t>
+        <w:t xml:space="preserve">puissent passer justem</w:t>
+      </w:r>
+      <w:r>
+        <w:rPr>
+          <w:rFonts w:ascii="Courier New" w:cs="Courier New" w:eastAsia="Courier New" w:hAnsi="Courier New"/>
+          <w:color w:val="a9a9a9"/>
+          <w:sz w:val="14"/>
+          <w:szCs w:val="14"/>
+          <w:rtl w:val="0"/>
+        </w:rPr>
+        <w:t xml:space="preserve">&lt;exp&gt;</w:t>
+      </w:r>
+      <w:r>
+        <w:rPr>
+          <w:color w:val="000000"/>
+          <w:rtl w:val="0"/>
+        </w:rPr>
+        <w:t xml:space="preserve">ent</w:t>
+      </w:r>
+      <w:r>
+        <w:rPr>
+          <w:rFonts w:ascii="Courier New" w:cs="Courier New" w:eastAsia="Courier New" w:hAnsi="Courier New"/>
+          <w:color w:val="a9a9a9"/>
+          <w:sz w:val="14"/>
+          <w:szCs w:val="14"/>
+          <w:rtl w:val="0"/>
+        </w:rPr>
+        <w:t xml:space="preserve">&lt;/exp&gt;</w:t>
+      </w:r>
+      <w:r>
+        <w:rPr>
+          <w:color w:val="000000"/>
+          <w:rtl w:val="0"/>
+        </w:rPr>
+        <w:t xml:space="preserve">. Et par ce moyen tu le poseras</w:t>
       </w:r>
       <w:r>
         <w:rPr>
@@ -2450,7 +2573,41 @@
           <w:color w:val="000000"/>
           <w:rtl w:val="0"/>
         </w:rPr>
-        <w:t xml:space="preserve">dadva&lt;exp&gt;n&lt;/exp&gt;taige à droicte qu'à la gaulche. Et affin qu'il ne soit</w:t>
+        <w:t xml:space="preserve">dadva</w:t>
+      </w:r>
+      <w:r>
+        <w:rPr>
+          <w:rFonts w:ascii="Courier New" w:cs="Courier New" w:eastAsia="Courier New" w:hAnsi="Courier New"/>
+          <w:color w:val="a9a9a9"/>
+          <w:sz w:val="14"/>
+          <w:szCs w:val="14"/>
+          <w:rtl w:val="0"/>
+        </w:rPr>
+        <w:t xml:space="preserve">&lt;exp&gt;</w:t>
+      </w:r>
+      <w:r>
+        <w:rPr>
+          <w:color w:val="000000"/>
+          <w:rtl w:val="0"/>
+        </w:rPr>
+        <w:t xml:space="preserve">n</w:t>
+      </w:r>
+      <w:r>
+        <w:rPr>
+          <w:rFonts w:ascii="Courier New" w:cs="Courier New" w:eastAsia="Courier New" w:hAnsi="Courier New"/>
+          <w:color w:val="a9a9a9"/>
+          <w:sz w:val="14"/>
+          <w:szCs w:val="14"/>
+          <w:rtl w:val="0"/>
+        </w:rPr>
+        <w:t xml:space="preserve">&lt;/exp&gt;</w:t>
+      </w:r>
+      <w:r>
+        <w:rPr>
+          <w:color w:val="000000"/>
+          <w:rtl w:val="0"/>
+        </w:rPr>
+        <w:t xml:space="preserve">taige à droicte qu'à la gaulche. Et affin qu'il ne soit</w:t>
       </w:r>
       <w:r>
         <w:rPr>
@@ -2566,7 +2723,41 @@
           <w:color w:val="000000"/>
           <w:rtl w:val="0"/>
         </w:rPr>
-        <w:t xml:space="preserve"> bien fichée en terre qui vienne justem&lt;exp&gt;ent&lt;/exp&gt; à toucher par</w:t>
+        <w:t xml:space="preserve"> bien fichée en terre qui vienne justem</w:t>
+      </w:r>
+      <w:r>
+        <w:rPr>
+          <w:rFonts w:ascii="Courier New" w:cs="Courier New" w:eastAsia="Courier New" w:hAnsi="Courier New"/>
+          <w:color w:val="a9a9a9"/>
+          <w:sz w:val="14"/>
+          <w:szCs w:val="14"/>
+          <w:rtl w:val="0"/>
+        </w:rPr>
+        <w:t xml:space="preserve">&lt;exp&gt;</w:t>
+      </w:r>
+      <w:r>
+        <w:rPr>
+          <w:color w:val="000000"/>
+          <w:rtl w:val="0"/>
+        </w:rPr>
+        <w:t xml:space="preserve">ent</w:t>
+      </w:r>
+      <w:r>
+        <w:rPr>
+          <w:rFonts w:ascii="Courier New" w:cs="Courier New" w:eastAsia="Courier New" w:hAnsi="Courier New"/>
+          <w:color w:val="a9a9a9"/>
+          <w:sz w:val="14"/>
+          <w:szCs w:val="14"/>
+          <w:rtl w:val="0"/>
+        </w:rPr>
+        <w:t xml:space="preserve">&lt;/exp&gt;</w:t>
+      </w:r>
+      <w:r>
+        <w:rPr>
+          <w:color w:val="000000"/>
+          <w:rtl w:val="0"/>
+        </w:rPr>
+        <w:t xml:space="preserve"> à toucher par</w:t>
       </w:r>
       <w:r>
         <w:rPr>
@@ -2766,7 +2957,26 @@
           <w:color w:val="000000"/>
           <w:rtl w:val="0"/>
         </w:rPr>
-        <w:t xml:space="preserve">Si la platteforme,</w:t>
+        <w:t xml:space="preserve">Si la </w:t>
+      </w:r>
+      <w:commentRangeStart w:id="0"/>
+      <w:r>
+        <w:rPr>
+          <w:color w:val="000000"/>
+          <w:rtl w:val="0"/>
+        </w:rPr>
+        <w:t xml:space="preserve">p</w:t>
+      </w:r>
+      <w:commentRangeEnd w:id="0"/>
+      <w:r>
+        <w:commentReference w:id="0"/>
+      </w:r>
+      <w:r>
+        <w:rPr>
+          <w:color w:val="000000"/>
+          <w:rtl w:val="0"/>
+        </w:rPr>
+        <w:t xml:space="preserve">latteforme,</w:t>
       </w:r>
       <w:r>
         <w:rPr>
@@ -2843,12 +3053,24 @@
           <w:highlight w:val="white"/>
         </w:rPr>
       </w:pPr>
-      <w:r>
-        <w:rPr>
-          <w:color w:val="000000"/>
-          <w:rtl w:val="0"/>
-        </w:rPr>
-        <w:t xml:space="preserve">coings se rompent</w:t>
+      <w:commentRangeStart w:id="1"/>
+      <w:r>
+        <w:rPr>
+          <w:color w:val="000000"/>
+          <w:rtl w:val="0"/>
+        </w:rPr>
+        <w:t xml:space="preserve">c</w:t>
+      </w:r>
+      <w:commentRangeEnd w:id="1"/>
+      <w:r>
+        <w:commentReference w:id="1"/>
+      </w:r>
+      <w:r>
+        <w:rPr>
+          <w:color w:val="000000"/>
+          <w:rtl w:val="0"/>
+        </w:rPr>
+        <w:t xml:space="preserve">oings se rompent</w:t>
       </w:r>
       <w:r>
         <w:rPr>
@@ -3046,6 +3268,113 @@
     </w:sectPr>
   </w:body>
 </w:document>
+</file>
+
+<file path=word/comments.xml><?xml version="1.0" encoding="utf-8"?>
+<w:comments xmlns:mc="http://schemas.openxmlformats.org/markup-compatibility/2006" xmlns:o="urn:schemas-microsoft-com:office:office" xmlns:r="http://schemas.openxmlformats.org/officeDocument/2006/relationships" xmlns:m="http://schemas.openxmlformats.org/officeDocument/2006/math" xmlns:v="urn:schemas-microsoft-com:vml" xmlns:wp="http://schemas.openxmlformats.org/drawingml/2006/wordprocessingDrawing" xmlns:w10="urn:schemas-microsoft-com:office:word" xmlns:w="http://schemas.openxmlformats.org/wordprocessingml/2006/main" xmlns:wne="http://schemas.microsoft.com/office/word/2006/wordml" xmlns:sl="http://schemas.openxmlformats.org/schemaLibrary/2006/main" xmlns:a="http://schemas.openxmlformats.org/drawingml/2006/main" xmlns:pic="http://schemas.openxmlformats.org/drawingml/2006/picture" xmlns:c="http://schemas.openxmlformats.org/drawingml/2006/chart" xmlns:lc="http://schemas.openxmlformats.org/drawingml/2006/lockedCanvas" xmlns:dgm="http://schemas.openxmlformats.org/drawingml/2006/diagram" xmlns:wps="http://schemas.microsoft.com/office/word/2010/wordprocessingShape" xmlns:wpg="http://schemas.microsoft.com/office/word/2010/wordprocessingGroup" xmlns:w14="http://schemas.microsoft.com/office/word/2010/wordml" xmlns:w15="http://schemas.microsoft.com/office/word/2012/wordml">
+  <w:comment w:author="Margot Lyautey" w:id="1" w:date="2018-07-14T11:42:22Z">
+    <w:p>
+      <w:pPr>
+        <w:keepNext w:val="0"/>
+        <w:keepLines w:val="0"/>
+        <w:widowControl w:val="0"/>
+        <w:pBdr>
+          <w:top w:space="0" w:sz="0" w:val="nil"/>
+          <w:left w:space="0" w:sz="0" w:val="nil"/>
+          <w:bottom w:space="0" w:sz="0" w:val="nil"/>
+          <w:right w:space="0" w:sz="0" w:val="nil"/>
+          <w:between w:space="0" w:sz="0" w:val="nil"/>
+        </w:pBdr>
+        <w:shd w:fill="auto" w:val="clear"/>
+        <w:spacing w:after="0" w:before="0" w:line="240" w:lineRule="auto"/>
+        <w:ind w:left="0" w:right="0" w:firstLine="0"/>
+        <w:contextualSpacing w:val="0"/>
+        <w:jc w:val="left"/>
+        <w:rPr>
+          <w:rFonts w:ascii="Arial" w:cs="Arial" w:eastAsia="Arial" w:hAnsi="Arial"/>
+          <w:b w:val="0"/>
+          <w:i w:val="0"/>
+          <w:smallCaps w:val="0"/>
+          <w:strike w:val="0"/>
+          <w:color w:val="000000"/>
+          <w:sz w:val="22"/>
+          <w:szCs w:val="22"/>
+          <w:u w:val="none"/>
+          <w:shd w:fill="auto" w:val="clear"/>
+          <w:vertAlign w:val="baseline"/>
+        </w:rPr>
+      </w:pPr>
+      <w:r>
+        <w:rPr>
+          <w:rFonts w:ascii="Arial" w:cs="Arial" w:eastAsia="Arial" w:hAnsi="Arial"/>
+          <w:b w:val="0"/>
+          <w:i w:val="0"/>
+          <w:smallCaps w:val="0"/>
+          <w:strike w:val="0"/>
+          <w:color w:val="000000"/>
+          <w:sz w:val="22"/>
+          <w:szCs w:val="22"/>
+          <w:u w:val="none"/>
+          <w:shd w:fill="auto" w:val="clear"/>
+          <w:vertAlign w:val="baseline"/>
+          <w:rtl w:val="0"/>
+        </w:rPr>
+        <w:t xml:space="preserve">Not a tool</w:t>
+      </w:r>
+    </w:p>
+  </w:comment>
+  <w:comment w:author="Margot Lyautey" w:id="0" w:date="2018-07-14T11:41:43Z">
+    <w:p>
+      <w:pPr>
+        <w:keepNext w:val="0"/>
+        <w:keepLines w:val="0"/>
+        <w:widowControl w:val="0"/>
+        <w:pBdr>
+          <w:top w:space="0" w:sz="0" w:val="nil"/>
+          <w:left w:space="0" w:sz="0" w:val="nil"/>
+          <w:bottom w:space="0" w:sz="0" w:val="nil"/>
+          <w:right w:space="0" w:sz="0" w:val="nil"/>
+          <w:between w:space="0" w:sz="0" w:val="nil"/>
+        </w:pBdr>
+        <w:shd w:fill="auto" w:val="clear"/>
+        <w:spacing w:after="0" w:before="0" w:line="240" w:lineRule="auto"/>
+        <w:ind w:left="0" w:right="0" w:firstLine="0"/>
+        <w:contextualSpacing w:val="0"/>
+        <w:jc w:val="left"/>
+        <w:rPr>
+          <w:rFonts w:ascii="Arial" w:cs="Arial" w:eastAsia="Arial" w:hAnsi="Arial"/>
+          <w:b w:val="0"/>
+          <w:i w:val="0"/>
+          <w:smallCaps w:val="0"/>
+          <w:strike w:val="0"/>
+          <w:color w:val="000000"/>
+          <w:sz w:val="22"/>
+          <w:szCs w:val="22"/>
+          <w:u w:val="none"/>
+          <w:shd w:fill="auto" w:val="clear"/>
+          <w:vertAlign w:val="baseline"/>
+        </w:rPr>
+      </w:pPr>
+      <w:r>
+        <w:rPr>
+          <w:rFonts w:ascii="Arial" w:cs="Arial" w:eastAsia="Arial" w:hAnsi="Arial"/>
+          <w:b w:val="0"/>
+          <w:i w:val="0"/>
+          <w:smallCaps w:val="0"/>
+          <w:strike w:val="0"/>
+          <w:color w:val="000000"/>
+          <w:sz w:val="22"/>
+          <w:szCs w:val="22"/>
+          <w:u w:val="none"/>
+          <w:shd w:fill="auto" w:val="clear"/>
+          <w:vertAlign w:val="baseline"/>
+          <w:rtl w:val="0"/>
+        </w:rPr>
+        <w:t xml:space="preserve">Not a tool</w:t>
+      </w:r>
+    </w:p>
+  </w:comment>
+</w:comments>
 </file>
 
 <file path=word/numbering.xml><?xml version="1.0" encoding="utf-8"?>

--- a/TEMP/input/p021r_GC_FP_+MHS_+_G2/tcn_p021r.docx
+++ b/TEMP/input/p021r_GC_FP_+MHS_+_G2/tcn_p021r.docx
@@ -2917,7 +2917,13 @@
           <w:color w:val="000000"/>
           <w:rtl w:val="0"/>
         </w:rPr>
-        <w:t xml:space="preserve">left-bottom</w:t>
+        <w:t xml:space="preserve">left-</w:t>
+      </w:r>
+      <w:r>
+        <w:rPr>
+          <w:rtl w:val="0"/>
+        </w:rPr>
+        <w:t xml:space="preserve">middle</w:t>
       </w:r>
       <w:r>
         <w:rPr>
@@ -2987,6 +2993,57 @@
           <w:highlight w:val="white"/>
           <w:rtl w:val="0"/>
         </w:rPr>
+        <w:t xml:space="preserve">&lt;lb/&gt;&lt;comment&gt;</w:t>
+      </w:r>
+      <w:r>
+        <w:rPr>
+          <w:color w:val="a9a9a9"/>
+          <w:sz w:val="16"/>
+          <w:szCs w:val="16"/>
+          <w:highlight w:val="white"/>
+          <w:rtl w:val="0"/>
+        </w:rPr>
+        <w:t xml:space="preserve">c_021r_01&lt;/comment&gt;</w:t>
+      </w:r>
+      <w:r>
+        <w:rPr>
+          <w:rtl w:val="0"/>
+        </w:rPr>
+      </w:r>
+    </w:p>
+    <w:p>
+      <w:pPr>
+        <w:widowControl w:val="0"/>
+        <w:pBdr>
+          <w:top w:space="0" w:sz="0" w:val="nil"/>
+          <w:left w:space="0" w:sz="0" w:val="nil"/>
+          <w:bottom w:space="0" w:sz="0" w:val="nil"/>
+          <w:right w:space="0" w:sz="0" w:val="nil"/>
+          <w:between w:space="0" w:sz="0" w:val="nil"/>
+        </w:pBdr>
+        <w:shd w:fill="auto" w:val="clear"/>
+        <w:contextualSpacing w:val="0"/>
+        <w:rPr>
+          <w:color w:val="000000"/>
+          <w:highlight w:val="white"/>
+        </w:rPr>
+      </w:pPr>
+      <w:r>
+        <w:rPr>
+          <w:color w:val="000000"/>
+          <w:rtl w:val="0"/>
+        </w:rPr>
+        <w:t xml:space="preserve">les roues ou les</w:t>
+      </w:r>
+      <w:r>
+        <w:rPr>
+          <w:rFonts w:ascii="Courier New" w:cs="Courier New" w:eastAsia="Courier New" w:hAnsi="Courier New"/>
+          <w:color w:val="a9a9a9"/>
+          <w:sz w:val="18"/>
+          <w:szCs w:val="18"/>
+          <w:highlight w:val="white"/>
+          <w:rtl w:val="0"/>
+        </w:rPr>
         <w:t xml:space="preserve">&lt;lb/&gt;</w:t>
       </w:r>
       <w:r>
@@ -3012,47 +3069,6 @@
           <w:highlight w:val="white"/>
         </w:rPr>
       </w:pPr>
-      <w:r>
-        <w:rPr>
-          <w:color w:val="000000"/>
-          <w:rtl w:val="0"/>
-        </w:rPr>
-        <w:t xml:space="preserve">les roues ou les</w:t>
-      </w:r>
-      <w:r>
-        <w:rPr>
-          <w:rFonts w:ascii="Courier New" w:cs="Courier New" w:eastAsia="Courier New" w:hAnsi="Courier New"/>
-          <w:color w:val="a9a9a9"/>
-          <w:sz w:val="18"/>
-          <w:szCs w:val="18"/>
-          <w:highlight w:val="white"/>
-          <w:rtl w:val="0"/>
-        </w:rPr>
-        <w:t xml:space="preserve">&lt;lb/&gt;</w:t>
-      </w:r>
-      <w:r>
-        <w:rPr>
-          <w:rtl w:val="0"/>
-        </w:rPr>
-      </w:r>
-    </w:p>
-    <w:p>
-      <w:pPr>
-        <w:widowControl w:val="0"/>
-        <w:pBdr>
-          <w:top w:space="0" w:sz="0" w:val="nil"/>
-          <w:left w:space="0" w:sz="0" w:val="nil"/>
-          <w:bottom w:space="0" w:sz="0" w:val="nil"/>
-          <w:right w:space="0" w:sz="0" w:val="nil"/>
-          <w:between w:space="0" w:sz="0" w:val="nil"/>
-        </w:pBdr>
-        <w:shd w:fill="auto" w:val="clear"/>
-        <w:contextualSpacing w:val="0"/>
-        <w:rPr>
-          <w:color w:val="000000"/>
-          <w:highlight w:val="white"/>
-        </w:rPr>
-      </w:pPr>
       <w:commentRangeStart w:id="1"/>
       <w:r>
         <w:rPr>
@@ -3070,7 +3086,22 @@
           <w:color w:val="000000"/>
           <w:rtl w:val="0"/>
         </w:rPr>
-        <w:t xml:space="preserve">oings se rompent</w:t>
+        <w:t xml:space="preserve">oings&lt;comment&gt;</w:t>
+      </w:r>
+      <w:r>
+        <w:rPr>
+          <w:sz w:val="16"/>
+          <w:szCs w:val="16"/>
+          <w:rtl w:val="0"/>
+        </w:rPr>
+        <w:t xml:space="preserve">c_021r_01&lt;/comment&gt;</w:t>
+      </w:r>
+      <w:r>
+        <w:rPr>
+          <w:color w:val="000000"/>
+          <w:rtl w:val="0"/>
+        </w:rPr>
+        <w:t xml:space="preserve"> se rompent</w:t>
       </w:r>
       <w:r>
         <w:rPr>
@@ -3263,7 +3294,7 @@
     </w:p>
     <w:sectPr>
       <w:pgSz w:h="15840" w:w="12240"/>
-      <w:pgMar w:bottom="1440" w:top="1440" w:left="1440" w:right="1440" w:header="0"/>
+      <w:pgMar w:bottom="1440" w:top="1440" w:left="1440" w:right="1440" w:header="0" w:footer="720"/>
       <w:pgNumType w:start="1"/>
     </w:sectPr>
   </w:body>

--- a/TEMP/input/p021r_GC_FP_+MHS_+_G2/tcn_p021r.docx
+++ b/TEMP/input/p021r_GC_FP_+MHS_+_G2/tcn_p021r.docx
@@ -1933,7 +1933,7 @@
           <w:color w:val="000000"/>
           <w:rtl w:val="0"/>
         </w:rPr>
-        <w:t xml:space="preserve">de mirouers ou de </w:t>
+        <w:t xml:space="preserve">de </w:t>
       </w:r>
       <w:r>
         <w:rPr>
@@ -1947,6 +1947,39 @@
       </w:r>
       <w:r>
         <w:rPr>
+          <w:rtl w:val="0"/>
+        </w:rPr>
+        <w:t xml:space="preserve">mirouers</w:t>
+      </w:r>
+      <w:r>
+        <w:rPr>
+          <w:rFonts w:ascii="Courier New" w:cs="Courier New" w:eastAsia="Courier New" w:hAnsi="Courier New"/>
+          <w:color w:val="0000ff"/>
+          <w:sz w:val="18"/>
+          <w:szCs w:val="18"/>
+          <w:rtl w:val="0"/>
+        </w:rPr>
+        <w:t xml:space="preserve">&lt;/tl&gt;</w:t>
+      </w:r>
+      <w:r>
+        <w:rPr>
+          <w:color w:val="000000"/>
+          <w:rtl w:val="0"/>
+        </w:rPr>
+        <w:t xml:space="preserve"> ou de </w:t>
+      </w:r>
+      <w:r>
+        <w:rPr>
+          <w:rFonts w:ascii="Courier New" w:cs="Courier New" w:eastAsia="Courier New" w:hAnsi="Courier New"/>
+          <w:color w:val="0000ff"/>
+          <w:sz w:val="18"/>
+          <w:szCs w:val="18"/>
+          <w:rtl w:val="0"/>
+        </w:rPr>
+        <w:t xml:space="preserve">&lt;tl&gt;</w:t>
+      </w:r>
+      <w:r>
+        <w:rPr>
           <w:color w:val="000000"/>
           <w:rtl w:val="0"/>
         </w:rPr>
@@ -2178,13 +2211,6 @@
       </w:pPr>
       <w:r>
         <w:rPr>
-          <w:color w:val="000000"/>
-          <w:rtl w:val="0"/>
-        </w:rPr>
-        <w:t xml:space="preserve">fortes chevilles de </w:t>
-      </w:r>
-      <w:r>
-        <w:rPr>
           <w:rFonts w:ascii="Courier New" w:cs="Courier New" w:eastAsia="Courier New" w:hAnsi="Courier New"/>
           <w:color w:val="0000ff"/>
           <w:sz w:val="18"/>
@@ -2198,7 +2224,7 @@
           <w:color w:val="000000"/>
           <w:rtl w:val="0"/>
         </w:rPr>
-        <w:t xml:space="preserve">fer</w:t>
+        <w:t xml:space="preserve">fortes chevilles de fer</w:t>
       </w:r>
       <w:r>
         <w:rPr>
@@ -2814,7 +2840,20 @@
           <w:color w:val="000000"/>
           <w:rtl w:val="0"/>
         </w:rPr>
-        <w:t xml:space="preserve"> adjouste pour tirer.</w:t>
+        <w:t xml:space="preserve"> adjoust</w:t>
+      </w:r>
+      <w:r>
+        <w:rPr>
+          <w:rtl w:val="0"/>
+        </w:rPr>
+        <w:t xml:space="preserve">é</w:t>
+      </w:r>
+      <w:r>
+        <w:rPr>
+          <w:color w:val="000000"/>
+          <w:rtl w:val="0"/>
+        </w:rPr>
+        <w:t xml:space="preserve"> pour tirer.</w:t>
       </w:r>
       <w:r>
         <w:rPr>
@@ -2993,7 +3032,18 @@
           <w:highlight w:val="white"/>
           <w:rtl w:val="0"/>
         </w:rPr>
-        <w:t xml:space="preserve">&lt;lb/&gt;&lt;comment&gt;</w:t>
+        <w:t xml:space="preserve">&lt;lb/&gt;</w:t>
+      </w:r>
+      <w:r>
+        <w:rPr>
+          <w:rFonts w:ascii="Courier New" w:cs="Courier New" w:eastAsia="Courier New" w:hAnsi="Courier New"/>
+          <w:color w:val="0000ff"/>
+          <w:sz w:val="18"/>
+          <w:szCs w:val="18"/>
+          <w:highlight w:val="white"/>
+          <w:rtl w:val="0"/>
+        </w:rPr>
+        <w:t xml:space="preserve">&lt;comment&gt;</w:t>
       </w:r>
       <w:r>
         <w:rPr>
@@ -3003,7 +3053,18 @@
           <w:highlight w:val="white"/>
           <w:rtl w:val="0"/>
         </w:rPr>
-        <w:t xml:space="preserve">c_021r_01&lt;/comment&gt;</w:t>
+        <w:t xml:space="preserve">c_021r_01</w:t>
+      </w:r>
+      <w:r>
+        <w:rPr>
+          <w:rFonts w:ascii="Courier New" w:cs="Courier New" w:eastAsia="Courier New" w:hAnsi="Courier New"/>
+          <w:color w:val="0000ff"/>
+          <w:sz w:val="18"/>
+          <w:szCs w:val="18"/>
+          <w:highlight w:val="white"/>
+          <w:rtl w:val="0"/>
+        </w:rPr>
+        <w:t xml:space="preserve">&lt;/comment&gt;</w:t>
       </w:r>
       <w:r>
         <w:rPr>
@@ -3086,7 +3147,17 @@
           <w:color w:val="000000"/>
           <w:rtl w:val="0"/>
         </w:rPr>
-        <w:t xml:space="preserve">oings&lt;comment&gt;</w:t>
+        <w:t xml:space="preserve">oings</w:t>
+      </w:r>
+      <w:r>
+        <w:rPr>
+          <w:rFonts w:ascii="Courier New" w:cs="Courier New" w:eastAsia="Courier New" w:hAnsi="Courier New"/>
+          <w:color w:val="0000ff"/>
+          <w:sz w:val="18"/>
+          <w:szCs w:val="18"/>
+          <w:rtl w:val="0"/>
+        </w:rPr>
+        <w:t xml:space="preserve">&lt;comment&gt;</w:t>
       </w:r>
       <w:r>
         <w:rPr>
@@ -3094,7 +3165,17 @@
           <w:szCs w:val="16"/>
           <w:rtl w:val="0"/>
         </w:rPr>
-        <w:t xml:space="preserve">c_021r_01&lt;/comment&gt;</w:t>
+        <w:t xml:space="preserve">c_021r_01</w:t>
+      </w:r>
+      <w:r>
+        <w:rPr>
+          <w:rFonts w:ascii="Courier New" w:cs="Courier New" w:eastAsia="Courier New" w:hAnsi="Courier New"/>
+          <w:color w:val="0000ff"/>
+          <w:sz w:val="18"/>
+          <w:szCs w:val="18"/>
+          <w:rtl w:val="0"/>
+        </w:rPr>
+        <w:t xml:space="preserve">&lt;/comment&gt;</w:t>
       </w:r>
       <w:r>
         <w:rPr>
@@ -3232,6 +3313,33 @@
           <w:rtl w:val="0"/>
         </w:rPr>
         <w:t xml:space="preserve">&lt;/ab&gt;</w:t>
+      </w:r>
+      <w:r>
+        <w:rPr>
+          <w:rtl w:val="0"/>
+        </w:rPr>
+      </w:r>
+    </w:p>
+    <w:p>
+      <w:pPr>
+        <w:widowControl w:val="0"/>
+        <w:contextualSpacing w:val="0"/>
+        <w:rPr>
+          <w:rFonts w:ascii="Courier New" w:cs="Courier New" w:eastAsia="Courier New" w:hAnsi="Courier New"/>
+          <w:color w:val="7f6000"/>
+          <w:sz w:val="18"/>
+          <w:szCs w:val="18"/>
+        </w:rPr>
+      </w:pPr>
+      <w:r>
+        <w:rPr>
+          <w:rFonts w:ascii="Courier New" w:cs="Courier New" w:eastAsia="Courier New" w:hAnsi="Courier New"/>
+          <w:color w:val="a91111"/>
+          <w:sz w:val="18"/>
+          <w:szCs w:val="18"/>
+          <w:rtl w:val="0"/>
+        </w:rPr>
+        <w:t xml:space="preserve">&lt;cont/&gt;</w:t>
       </w:r>
       <w:r>
         <w:rPr>

--- a/TEMP/input/p021r_GC_FP_+MHS_+_G2/tcn_p021r.docx
+++ b/TEMP/input/p021r_GC_FP_+MHS_+_G2/tcn_p021r.docx
@@ -440,41 +440,7 @@
           <w:color w:val="000000"/>
           <w:rtl w:val="0"/>
         </w:rPr>
-        <w:t xml:space="preserve"> </w:t>
-      </w:r>
-      <w:r>
-        <w:rPr>
-          <w:rFonts w:ascii="Courier New" w:cs="Courier New" w:eastAsia="Courier New" w:hAnsi="Courier New"/>
-          <w:color w:val="0000ff"/>
-          <w:sz w:val="18"/>
-          <w:szCs w:val="18"/>
-          <w:rtl w:val="0"/>
-        </w:rPr>
-        <w:t xml:space="preserve">&lt;ms&gt;</w:t>
-      </w:r>
-      <w:r>
-        <w:rPr>
-          <w:color w:val="000000"/>
-          <w:rtl w:val="0"/>
-        </w:rPr>
-        <w:t xml:space="preserve">jusques à l'escusson</w:t>
-      </w:r>
-      <w:r>
-        <w:rPr>
-          <w:rFonts w:ascii="Courier New" w:cs="Courier New" w:eastAsia="Courier New" w:hAnsi="Courier New"/>
-          <w:color w:val="0000ff"/>
-          <w:sz w:val="18"/>
-          <w:szCs w:val="18"/>
-          <w:rtl w:val="0"/>
-        </w:rPr>
-        <w:t xml:space="preserve">&lt;/ms&gt;</w:t>
-      </w:r>
-      <w:r>
-        <w:rPr>
-          <w:color w:val="000000"/>
-          <w:rtl w:val="0"/>
-        </w:rPr>
-        <w:t xml:space="preserve">, qui se pose sur la piece avecq</w:t>
+        <w:t xml:space="preserve"> jusques à l'escusson, qui se pose sur la piece avecq</w:t>
       </w:r>
       <w:r>
         <w:rPr>
@@ -2088,7 +2054,41 @@
           <w:color w:val="000000"/>
           <w:rtl w:val="0"/>
         </w:rPr>
-        <w:t xml:space="preserve">ais du cadran &amp;</w:t>
+        <w:t xml:space="preserve">ais du </w:t>
+      </w:r>
+      <w:r>
+        <w:rPr>
+          <w:rFonts w:ascii="Courier New" w:cs="Courier New" w:eastAsia="Courier New" w:hAnsi="Courier New"/>
+          <w:color w:val="0000ff"/>
+          <w:sz w:val="18"/>
+          <w:szCs w:val="18"/>
+          <w:rtl w:val="0"/>
+        </w:rPr>
+        <w:t xml:space="preserve">&lt;tl&gt;</w:t>
+      </w:r>
+      <w:r>
+        <w:rPr>
+          <w:color w:val="000000"/>
+          <w:rtl w:val="0"/>
+        </w:rPr>
+        <w:t xml:space="preserve">cadran</w:t>
+      </w:r>
+      <w:r>
+        <w:rPr>
+          <w:rFonts w:ascii="Courier New" w:cs="Courier New" w:eastAsia="Courier New" w:hAnsi="Courier New"/>
+          <w:color w:val="0000ff"/>
+          <w:sz w:val="18"/>
+          <w:szCs w:val="18"/>
+          <w:rtl w:val="0"/>
+        </w:rPr>
+        <w:t xml:space="preserve">&lt;/tl&gt;</w:t>
+      </w:r>
+      <w:r>
+        <w:rPr>
+          <w:color w:val="000000"/>
+          <w:rtl w:val="0"/>
+        </w:rPr>
+        <w:t xml:space="preserve"> &amp;</w:t>
       </w:r>
       <w:r>
         <w:rPr>
@@ -2136,6 +2136,17 @@
       </w:pPr>
       <w:r>
         <w:rPr>
+          <w:rFonts w:ascii="Courier New" w:cs="Courier New" w:eastAsia="Courier New" w:hAnsi="Courier New"/>
+          <w:color w:val="0000ff"/>
+          <w:sz w:val="18"/>
+          <w:szCs w:val="18"/>
+          <w:highlight w:val="white"/>
+          <w:rtl w:val="0"/>
+        </w:rPr>
+        <w:t xml:space="preserve">&lt;tl&gt;</w:t>
+      </w:r>
+      <w:r>
+        <w:rPr>
           <w:color w:val="000000"/>
           <w:rtl w:val="0"/>
         </w:rPr>
@@ -2166,7 +2177,7 @@
           <w:szCs w:val="18"/>
           <w:rtl w:val="0"/>
         </w:rPr>
-        <w:t xml:space="preserve">&lt;/m&gt;</w:t>
+        <w:t xml:space="preserve">&lt;/m&gt;&lt;/tl&gt;</w:t>
       </w:r>
       <w:r>
         <w:rPr>
@@ -2823,7 +2834,7 @@
           <w:color w:val="000000"/>
           <w:rtl w:val="0"/>
         </w:rPr>
-        <w:t xml:space="preserve">bas le bort du canon aprés qu'il est poincté, &amp;</w:t>
+        <w:t xml:space="preserve">bas le bort du canon aprés qu'il est poincté &amp;</w:t>
       </w:r>
       <w:r>
         <w:rPr>

--- a/TEMP/input/p021r_GC_FP_+MHS_+_G2/tcn_p021r.docx
+++ b/TEMP/input/p021r_GC_FP_+MHS_+_G2/tcn_p021r.docx
@@ -13,7 +13,6 @@
           <w:between w:space="0" w:sz="0" w:val="nil"/>
         </w:pBdr>
         <w:shd w:fill="auto" w:val="clear"/>
-        <w:contextualSpacing w:val="0"/>
         <w:rPr>
           <w:color w:val="000000"/>
         </w:rPr>
@@ -62,7 +61,6 @@
           <w:between w:space="0" w:sz="0" w:val="nil"/>
         </w:pBdr>
         <w:shd w:fill="auto" w:val="clear"/>
-        <w:contextualSpacing w:val="0"/>
         <w:rPr>
           <w:color w:val="000000"/>
         </w:rPr>
@@ -111,29 +109,27 @@
           <w:between w:space="0" w:sz="0" w:val="nil"/>
         </w:pBdr>
         <w:shd w:fill="auto" w:val="clear"/>
-        <w:contextualSpacing w:val="0"/>
-        <w:rPr>
-          <w:color w:val="000000"/>
-        </w:rPr>
-      </w:pPr>
-      <w:r>
-        <w:rPr>
-          <w:rtl w:val="0"/>
-        </w:rPr>
-      </w:r>
-    </w:p>
-    <w:p>
-      <w:pPr>
-        <w:widowControl w:val="0"/>
-        <w:pBdr>
-          <w:top w:space="0" w:sz="0" w:val="nil"/>
-          <w:left w:space="0" w:sz="0" w:val="nil"/>
-          <w:bottom w:space="0" w:sz="0" w:val="nil"/>
-          <w:right w:space="0" w:sz="0" w:val="nil"/>
-          <w:between w:space="0" w:sz="0" w:val="nil"/>
-        </w:pBdr>
-        <w:shd w:fill="auto" w:val="clear"/>
-        <w:contextualSpacing w:val="0"/>
+        <w:rPr>
+          <w:color w:val="000000"/>
+        </w:rPr>
+      </w:pPr>
+      <w:r>
+        <w:rPr>
+          <w:rtl w:val="0"/>
+        </w:rPr>
+      </w:r>
+    </w:p>
+    <w:p>
+      <w:pPr>
+        <w:widowControl w:val="0"/>
+        <w:pBdr>
+          <w:top w:space="0" w:sz="0" w:val="nil"/>
+          <w:left w:space="0" w:sz="0" w:val="nil"/>
+          <w:bottom w:space="0" w:sz="0" w:val="nil"/>
+          <w:right w:space="0" w:sz="0" w:val="nil"/>
+          <w:between w:space="0" w:sz="0" w:val="nil"/>
+        </w:pBdr>
+        <w:shd w:fill="auto" w:val="clear"/>
         <w:rPr>
           <w:color w:val="000000"/>
         </w:rPr>
@@ -165,7 +161,6 @@
           <w:between w:space="0" w:sz="0" w:val="nil"/>
         </w:pBdr>
         <w:shd w:fill="auto" w:val="clear"/>
-        <w:contextualSpacing w:val="0"/>
         <w:rPr>
           <w:color w:val="000000"/>
         </w:rPr>
@@ -197,29 +192,27 @@
           <w:between w:space="0" w:sz="0" w:val="nil"/>
         </w:pBdr>
         <w:shd w:fill="auto" w:val="clear"/>
-        <w:contextualSpacing w:val="0"/>
-        <w:rPr>
-          <w:color w:val="000000"/>
-        </w:rPr>
-      </w:pPr>
-      <w:r>
-        <w:rPr>
-          <w:rtl w:val="0"/>
-        </w:rPr>
-      </w:r>
-    </w:p>
-    <w:p>
-      <w:pPr>
-        <w:widowControl w:val="0"/>
-        <w:pBdr>
-          <w:top w:space="0" w:sz="0" w:val="nil"/>
-          <w:left w:space="0" w:sz="0" w:val="nil"/>
-          <w:bottom w:space="0" w:sz="0" w:val="nil"/>
-          <w:right w:space="0" w:sz="0" w:val="nil"/>
-          <w:between w:space="0" w:sz="0" w:val="nil"/>
-        </w:pBdr>
-        <w:shd w:fill="auto" w:val="clear"/>
-        <w:contextualSpacing w:val="0"/>
+        <w:rPr>
+          <w:color w:val="000000"/>
+        </w:rPr>
+      </w:pPr>
+      <w:r>
+        <w:rPr>
+          <w:rtl w:val="0"/>
+        </w:rPr>
+      </w:r>
+    </w:p>
+    <w:p>
+      <w:pPr>
+        <w:widowControl w:val="0"/>
+        <w:pBdr>
+          <w:top w:space="0" w:sz="0" w:val="nil"/>
+          <w:left w:space="0" w:sz="0" w:val="nil"/>
+          <w:bottom w:space="0" w:sz="0" w:val="nil"/>
+          <w:right w:space="0" w:sz="0" w:val="nil"/>
+          <w:between w:space="0" w:sz="0" w:val="nil"/>
+        </w:pBdr>
+        <w:shd w:fill="auto" w:val="clear"/>
         <w:rPr>
           <w:color w:val="000000"/>
         </w:rPr>
@@ -288,29 +281,27 @@
           <w:between w:space="0" w:sz="0" w:val="nil"/>
         </w:pBdr>
         <w:shd w:fill="auto" w:val="clear"/>
-        <w:contextualSpacing w:val="0"/>
-        <w:rPr>
-          <w:color w:val="000000"/>
-        </w:rPr>
-      </w:pPr>
-      <w:r>
-        <w:rPr>
-          <w:rtl w:val="0"/>
-        </w:rPr>
-      </w:r>
-    </w:p>
-    <w:p>
-      <w:pPr>
-        <w:widowControl w:val="0"/>
-        <w:pBdr>
-          <w:top w:space="0" w:sz="0" w:val="nil"/>
-          <w:left w:space="0" w:sz="0" w:val="nil"/>
-          <w:bottom w:space="0" w:sz="0" w:val="nil"/>
-          <w:right w:space="0" w:sz="0" w:val="nil"/>
-          <w:between w:space="0" w:sz="0" w:val="nil"/>
-        </w:pBdr>
-        <w:shd w:fill="auto" w:val="clear"/>
-        <w:contextualSpacing w:val="0"/>
+        <w:rPr>
+          <w:color w:val="000000"/>
+        </w:rPr>
+      </w:pPr>
+      <w:r>
+        <w:rPr>
+          <w:rtl w:val="0"/>
+        </w:rPr>
+      </w:r>
+    </w:p>
+    <w:p>
+      <w:pPr>
+        <w:widowControl w:val="0"/>
+        <w:pBdr>
+          <w:top w:space="0" w:sz="0" w:val="nil"/>
+          <w:left w:space="0" w:sz="0" w:val="nil"/>
+          <w:bottom w:space="0" w:sz="0" w:val="nil"/>
+          <w:right w:space="0" w:sz="0" w:val="nil"/>
+          <w:between w:space="0" w:sz="0" w:val="nil"/>
+        </w:pBdr>
+        <w:shd w:fill="auto" w:val="clear"/>
         <w:rPr>
           <w:color w:val="000000"/>
           <w:highlight w:val="white"/>
@@ -395,7 +386,6 @@
           <w:between w:space="0" w:sz="0" w:val="nil"/>
         </w:pBdr>
         <w:shd w:fill="auto" w:val="clear"/>
-        <w:contextualSpacing w:val="0"/>
         <w:rPr>
           <w:color w:val="000000"/>
           <w:highlight w:val="white"/>
@@ -470,7 +460,6 @@
           <w:between w:space="0" w:sz="0" w:val="nil"/>
         </w:pBdr>
         <w:shd w:fill="auto" w:val="clear"/>
-        <w:contextualSpacing w:val="0"/>
         <w:rPr>
           <w:color w:val="000000"/>
         </w:rPr>
@@ -509,29 +498,27 @@
           <w:between w:space="0" w:sz="0" w:val="nil"/>
         </w:pBdr>
         <w:shd w:fill="auto" w:val="clear"/>
-        <w:contextualSpacing w:val="0"/>
-        <w:rPr>
-          <w:color w:val="000000"/>
-        </w:rPr>
-      </w:pPr>
-      <w:r>
-        <w:rPr>
-          <w:rtl w:val="0"/>
-        </w:rPr>
-      </w:r>
-    </w:p>
-    <w:p>
-      <w:pPr>
-        <w:widowControl w:val="0"/>
-        <w:pBdr>
-          <w:top w:space="0" w:sz="0" w:val="nil"/>
-          <w:left w:space="0" w:sz="0" w:val="nil"/>
-          <w:bottom w:space="0" w:sz="0" w:val="nil"/>
-          <w:right w:space="0" w:sz="0" w:val="nil"/>
-          <w:between w:space="0" w:sz="0" w:val="nil"/>
-        </w:pBdr>
-        <w:shd w:fill="auto" w:val="clear"/>
-        <w:contextualSpacing w:val="0"/>
+        <w:rPr>
+          <w:color w:val="000000"/>
+        </w:rPr>
+      </w:pPr>
+      <w:r>
+        <w:rPr>
+          <w:rtl w:val="0"/>
+        </w:rPr>
+      </w:r>
+    </w:p>
+    <w:p>
+      <w:pPr>
+        <w:widowControl w:val="0"/>
+        <w:pBdr>
+          <w:top w:space="0" w:sz="0" w:val="nil"/>
+          <w:left w:space="0" w:sz="0" w:val="nil"/>
+          <w:bottom w:space="0" w:sz="0" w:val="nil"/>
+          <w:right w:space="0" w:sz="0" w:val="nil"/>
+          <w:between w:space="0" w:sz="0" w:val="nil"/>
+        </w:pBdr>
+        <w:shd w:fill="auto" w:val="clear"/>
         <w:rPr>
           <w:color w:val="000000"/>
           <w:highlight w:val="white"/>
@@ -582,7 +569,6 @@
           <w:between w:space="0" w:sz="0" w:val="nil"/>
         </w:pBdr>
         <w:shd w:fill="auto" w:val="clear"/>
-        <w:contextualSpacing w:val="0"/>
         <w:rPr>
           <w:color w:val="000000"/>
           <w:highlight w:val="white"/>
@@ -623,7 +609,6 @@
           <w:between w:space="0" w:sz="0" w:val="nil"/>
         </w:pBdr>
         <w:shd w:fill="auto" w:val="clear"/>
-        <w:contextualSpacing w:val="0"/>
         <w:rPr>
           <w:color w:val="000000"/>
           <w:highlight w:val="white"/>
@@ -677,7 +662,6 @@
           <w:between w:space="0" w:sz="0" w:val="nil"/>
         </w:pBdr>
         <w:shd w:fill="auto" w:val="clear"/>
-        <w:contextualSpacing w:val="0"/>
         <w:rPr>
           <w:color w:val="000000"/>
           <w:highlight w:val="white"/>
@@ -731,7 +715,6 @@
           <w:between w:space="0" w:sz="0" w:val="nil"/>
         </w:pBdr>
         <w:shd w:fill="auto" w:val="clear"/>
-        <w:contextualSpacing w:val="0"/>
         <w:rPr>
           <w:color w:val="000000"/>
           <w:highlight w:val="white"/>
@@ -785,7 +768,6 @@
           <w:between w:space="0" w:sz="0" w:val="nil"/>
         </w:pBdr>
         <w:shd w:fill="auto" w:val="clear"/>
-        <w:contextualSpacing w:val="0"/>
         <w:rPr>
           <w:color w:val="000000"/>
           <w:highlight w:val="white"/>
@@ -843,7 +825,6 @@
           <w:between w:space="0" w:sz="0" w:val="nil"/>
         </w:pBdr>
         <w:shd w:fill="auto" w:val="clear"/>
-        <w:contextualSpacing w:val="0"/>
         <w:rPr>
           <w:color w:val="000000"/>
           <w:highlight w:val="white"/>
@@ -884,7 +865,6 @@
           <w:between w:space="0" w:sz="0" w:val="nil"/>
         </w:pBdr>
         <w:shd w:fill="auto" w:val="clear"/>
-        <w:contextualSpacing w:val="0"/>
         <w:rPr>
           <w:color w:val="000000"/>
           <w:highlight w:val="white"/>
@@ -925,7 +905,6 @@
           <w:between w:space="0" w:sz="0" w:val="nil"/>
         </w:pBdr>
         <w:shd w:fill="auto" w:val="clear"/>
-        <w:contextualSpacing w:val="0"/>
         <w:rPr>
           <w:color w:val="000000"/>
           <w:highlight w:val="white"/>
@@ -966,7 +945,6 @@
           <w:between w:space="0" w:sz="0" w:val="nil"/>
         </w:pBdr>
         <w:shd w:fill="auto" w:val="clear"/>
-        <w:contextualSpacing w:val="0"/>
         <w:rPr>
           <w:color w:val="000000"/>
           <w:highlight w:val="white"/>
@@ -1075,7 +1053,6 @@
           <w:between w:space="0" w:sz="0" w:val="nil"/>
         </w:pBdr>
         <w:shd w:fill="auto" w:val="clear"/>
-        <w:contextualSpacing w:val="0"/>
         <w:rPr>
           <w:color w:val="000000"/>
           <w:highlight w:val="white"/>
@@ -1116,7 +1093,6 @@
           <w:between w:space="0" w:sz="0" w:val="nil"/>
         </w:pBdr>
         <w:shd w:fill="auto" w:val="clear"/>
-        <w:contextualSpacing w:val="0"/>
         <w:rPr>
           <w:color w:val="000000"/>
         </w:rPr>
@@ -1155,7 +1131,6 @@
           <w:between w:space="0" w:sz="0" w:val="nil"/>
         </w:pBdr>
         <w:shd w:fill="auto" w:val="clear"/>
-        <w:contextualSpacing w:val="0"/>
         <w:rPr>
           <w:color w:val="000000"/>
         </w:rPr>
@@ -1187,29 +1162,27 @@
           <w:between w:space="0" w:sz="0" w:val="nil"/>
         </w:pBdr>
         <w:shd w:fill="auto" w:val="clear"/>
-        <w:contextualSpacing w:val="0"/>
-        <w:rPr>
-          <w:color w:val="000000"/>
-        </w:rPr>
-      </w:pPr>
-      <w:r>
-        <w:rPr>
-          <w:rtl w:val="0"/>
-        </w:rPr>
-      </w:r>
-    </w:p>
-    <w:p>
-      <w:pPr>
-        <w:widowControl w:val="0"/>
-        <w:pBdr>
-          <w:top w:space="0" w:sz="0" w:val="nil"/>
-          <w:left w:space="0" w:sz="0" w:val="nil"/>
-          <w:bottom w:space="0" w:sz="0" w:val="nil"/>
-          <w:right w:space="0" w:sz="0" w:val="nil"/>
-          <w:between w:space="0" w:sz="0" w:val="nil"/>
-        </w:pBdr>
-        <w:shd w:fill="auto" w:val="clear"/>
-        <w:contextualSpacing w:val="0"/>
+        <w:rPr>
+          <w:color w:val="000000"/>
+        </w:rPr>
+      </w:pPr>
+      <w:r>
+        <w:rPr>
+          <w:rtl w:val="0"/>
+        </w:rPr>
+      </w:r>
+    </w:p>
+    <w:p>
+      <w:pPr>
+        <w:widowControl w:val="0"/>
+        <w:pBdr>
+          <w:top w:space="0" w:sz="0" w:val="nil"/>
+          <w:left w:space="0" w:sz="0" w:val="nil"/>
+          <w:bottom w:space="0" w:sz="0" w:val="nil"/>
+          <w:right w:space="0" w:sz="0" w:val="nil"/>
+          <w:between w:space="0" w:sz="0" w:val="nil"/>
+        </w:pBdr>
+        <w:shd w:fill="auto" w:val="clear"/>
         <w:rPr>
           <w:color w:val="000000"/>
         </w:rPr>
@@ -1241,7 +1214,6 @@
           <w:between w:space="0" w:sz="0" w:val="nil"/>
         </w:pBdr>
         <w:shd w:fill="auto" w:val="clear"/>
-        <w:contextualSpacing w:val="0"/>
         <w:rPr>
           <w:color w:val="000000"/>
         </w:rPr>
@@ -1273,29 +1245,27 @@
           <w:between w:space="0" w:sz="0" w:val="nil"/>
         </w:pBdr>
         <w:shd w:fill="auto" w:val="clear"/>
-        <w:contextualSpacing w:val="0"/>
-        <w:rPr>
-          <w:color w:val="000000"/>
-        </w:rPr>
-      </w:pPr>
-      <w:r>
-        <w:rPr>
-          <w:rtl w:val="0"/>
-        </w:rPr>
-      </w:r>
-    </w:p>
-    <w:p>
-      <w:pPr>
-        <w:widowControl w:val="0"/>
-        <w:pBdr>
-          <w:top w:space="0" w:sz="0" w:val="nil"/>
-          <w:left w:space="0" w:sz="0" w:val="nil"/>
-          <w:bottom w:space="0" w:sz="0" w:val="nil"/>
-          <w:right w:space="0" w:sz="0" w:val="nil"/>
-          <w:between w:space="0" w:sz="0" w:val="nil"/>
-        </w:pBdr>
-        <w:shd w:fill="auto" w:val="clear"/>
-        <w:contextualSpacing w:val="0"/>
+        <w:rPr>
+          <w:color w:val="000000"/>
+        </w:rPr>
+      </w:pPr>
+      <w:r>
+        <w:rPr>
+          <w:rtl w:val="0"/>
+        </w:rPr>
+      </w:r>
+    </w:p>
+    <w:p>
+      <w:pPr>
+        <w:widowControl w:val="0"/>
+        <w:pBdr>
+          <w:top w:space="0" w:sz="0" w:val="nil"/>
+          <w:left w:space="0" w:sz="0" w:val="nil"/>
+          <w:bottom w:space="0" w:sz="0" w:val="nil"/>
+          <w:right w:space="0" w:sz="0" w:val="nil"/>
+          <w:between w:space="0" w:sz="0" w:val="nil"/>
+        </w:pBdr>
+        <w:shd w:fill="auto" w:val="clear"/>
         <w:rPr>
           <w:color w:val="000000"/>
         </w:rPr>
@@ -1344,29 +1314,27 @@
           <w:between w:space="0" w:sz="0" w:val="nil"/>
         </w:pBdr>
         <w:shd w:fill="auto" w:val="clear"/>
-        <w:contextualSpacing w:val="0"/>
-        <w:rPr>
-          <w:color w:val="000000"/>
-        </w:rPr>
-      </w:pPr>
-      <w:r>
-        <w:rPr>
-          <w:rtl w:val="0"/>
-        </w:rPr>
-      </w:r>
-    </w:p>
-    <w:p>
-      <w:pPr>
-        <w:widowControl w:val="0"/>
-        <w:pBdr>
-          <w:top w:space="0" w:sz="0" w:val="nil"/>
-          <w:left w:space="0" w:sz="0" w:val="nil"/>
-          <w:bottom w:space="0" w:sz="0" w:val="nil"/>
-          <w:right w:space="0" w:sz="0" w:val="nil"/>
-          <w:between w:space="0" w:sz="0" w:val="nil"/>
-        </w:pBdr>
-        <w:shd w:fill="auto" w:val="clear"/>
-        <w:contextualSpacing w:val="0"/>
+        <w:rPr>
+          <w:color w:val="000000"/>
+        </w:rPr>
+      </w:pPr>
+      <w:r>
+        <w:rPr>
+          <w:rtl w:val="0"/>
+        </w:rPr>
+      </w:r>
+    </w:p>
+    <w:p>
+      <w:pPr>
+        <w:widowControl w:val="0"/>
+        <w:pBdr>
+          <w:top w:space="0" w:sz="0" w:val="nil"/>
+          <w:left w:space="0" w:sz="0" w:val="nil"/>
+          <w:bottom w:space="0" w:sz="0" w:val="nil"/>
+          <w:right w:space="0" w:sz="0" w:val="nil"/>
+          <w:between w:space="0" w:sz="0" w:val="nil"/>
+        </w:pBdr>
+        <w:shd w:fill="auto" w:val="clear"/>
         <w:rPr>
           <w:color w:val="000000"/>
           <w:highlight w:val="white"/>
@@ -1461,7 +1429,6 @@
           <w:between w:space="0" w:sz="0" w:val="nil"/>
         </w:pBdr>
         <w:shd w:fill="auto" w:val="clear"/>
-        <w:contextualSpacing w:val="0"/>
         <w:rPr>
           <w:color w:val="000000"/>
           <w:highlight w:val="white"/>
@@ -1549,7 +1516,6 @@
           <w:between w:space="0" w:sz="0" w:val="nil"/>
         </w:pBdr>
         <w:shd w:fill="auto" w:val="clear"/>
-        <w:contextualSpacing w:val="0"/>
         <w:rPr>
           <w:color w:val="000000"/>
           <w:highlight w:val="white"/>
@@ -1624,7 +1590,6 @@
           <w:between w:space="0" w:sz="0" w:val="nil"/>
         </w:pBdr>
         <w:shd w:fill="auto" w:val="clear"/>
-        <w:contextualSpacing w:val="0"/>
         <w:rPr>
           <w:color w:val="000000"/>
           <w:highlight w:val="white"/>
@@ -1665,7 +1630,6 @@
           <w:between w:space="0" w:sz="0" w:val="nil"/>
         </w:pBdr>
         <w:shd w:fill="auto" w:val="clear"/>
-        <w:contextualSpacing w:val="0"/>
         <w:rPr>
           <w:color w:val="000000"/>
           <w:highlight w:val="white"/>
@@ -1791,7 +1755,6 @@
           <w:between w:space="0" w:sz="0" w:val="nil"/>
         </w:pBdr>
         <w:shd w:fill="auto" w:val="clear"/>
-        <w:contextualSpacing w:val="0"/>
         <w:rPr>
           <w:color w:val="000000"/>
           <w:highlight w:val="white"/>
@@ -1888,7 +1851,6 @@
           <w:between w:space="0" w:sz="0" w:val="nil"/>
         </w:pBdr>
         <w:shd w:fill="auto" w:val="clear"/>
-        <w:contextualSpacing w:val="0"/>
         <w:rPr>
           <w:color w:val="000000"/>
           <w:highlight w:val="white"/>
@@ -2030,7 +1992,6 @@
           <w:between w:space="0" w:sz="0" w:val="nil"/>
         </w:pBdr>
         <w:shd w:fill="auto" w:val="clear"/>
-        <w:contextualSpacing w:val="0"/>
         <w:rPr>
           <w:color w:val="000000"/>
           <w:highlight w:val="white"/>
@@ -2128,7 +2089,6 @@
           <w:between w:space="0" w:sz="0" w:val="nil"/>
         </w:pBdr>
         <w:shd w:fill="auto" w:val="clear"/>
-        <w:contextualSpacing w:val="0"/>
         <w:rPr>
           <w:color w:val="000000"/>
           <w:highlight w:val="white"/>
@@ -2214,7 +2174,6 @@
           <w:between w:space="0" w:sz="0" w:val="nil"/>
         </w:pBdr>
         <w:shd w:fill="auto" w:val="clear"/>
-        <w:contextualSpacing w:val="0"/>
         <w:rPr>
           <w:color w:val="000000"/>
           <w:highlight w:val="white"/>
@@ -2282,7 +2241,6 @@
           <w:between w:space="0" w:sz="0" w:val="nil"/>
         </w:pBdr>
         <w:shd w:fill="auto" w:val="clear"/>
-        <w:contextualSpacing w:val="0"/>
         <w:rPr>
           <w:color w:val="000000"/>
           <w:highlight w:val="white"/>
@@ -2357,7 +2315,6 @@
           <w:between w:space="0" w:sz="0" w:val="nil"/>
         </w:pBdr>
         <w:shd w:fill="auto" w:val="clear"/>
-        <w:contextualSpacing w:val="0"/>
         <w:rPr>
           <w:color w:val="000000"/>
           <w:highlight w:val="white"/>
@@ -2398,7 +2355,6 @@
           <w:between w:space="0" w:sz="0" w:val="nil"/>
         </w:pBdr>
         <w:shd w:fill="auto" w:val="clear"/>
-        <w:contextualSpacing w:val="0"/>
         <w:rPr>
           <w:color w:val="000000"/>
           <w:highlight w:val="white"/>
@@ -2473,7 +2429,6 @@
           <w:between w:space="0" w:sz="0" w:val="nil"/>
         </w:pBdr>
         <w:shd w:fill="auto" w:val="clear"/>
-        <w:contextualSpacing w:val="0"/>
         <w:rPr>
           <w:color w:val="000000"/>
           <w:highlight w:val="white"/>
@@ -2599,7 +2554,6 @@
           <w:between w:space="0" w:sz="0" w:val="nil"/>
         </w:pBdr>
         <w:shd w:fill="auto" w:val="clear"/>
-        <w:contextualSpacing w:val="0"/>
         <w:rPr>
           <w:color w:val="000000"/>
           <w:highlight w:val="white"/>
@@ -2674,7 +2628,6 @@
           <w:between w:space="0" w:sz="0" w:val="nil"/>
         </w:pBdr>
         <w:shd w:fill="auto" w:val="clear"/>
-        <w:contextualSpacing w:val="0"/>
         <w:rPr>
           <w:color w:val="000000"/>
           <w:highlight w:val="white"/>
@@ -2715,7 +2668,6 @@
           <w:between w:space="0" w:sz="0" w:val="nil"/>
         </w:pBdr>
         <w:shd w:fill="auto" w:val="clear"/>
-        <w:contextualSpacing w:val="0"/>
         <w:rPr>
           <w:color w:val="000000"/>
           <w:highlight w:val="white"/>
@@ -2824,7 +2776,6 @@
           <w:between w:space="0" w:sz="0" w:val="nil"/>
         </w:pBdr>
         <w:shd w:fill="auto" w:val="clear"/>
-        <w:contextualSpacing w:val="0"/>
         <w:rPr>
           <w:color w:val="000000"/>
         </w:rPr>
@@ -2893,29 +2844,27 @@
           <w:between w:space="0" w:sz="0" w:val="nil"/>
         </w:pBdr>
         <w:shd w:fill="auto" w:val="clear"/>
-        <w:contextualSpacing w:val="0"/>
-        <w:rPr>
-          <w:color w:val="000000"/>
-        </w:rPr>
-      </w:pPr>
-      <w:r>
-        <w:rPr>
-          <w:rtl w:val="0"/>
-        </w:rPr>
-      </w:r>
-    </w:p>
-    <w:p>
-      <w:pPr>
-        <w:widowControl w:val="0"/>
-        <w:pBdr>
-          <w:top w:space="0" w:sz="0" w:val="nil"/>
-          <w:left w:space="0" w:sz="0" w:val="nil"/>
-          <w:bottom w:space="0" w:sz="0" w:val="nil"/>
-          <w:right w:space="0" w:sz="0" w:val="nil"/>
-          <w:between w:space="0" w:sz="0" w:val="nil"/>
-        </w:pBdr>
-        <w:shd w:fill="auto" w:val="clear"/>
-        <w:contextualSpacing w:val="0"/>
+        <w:rPr>
+          <w:color w:val="000000"/>
+        </w:rPr>
+      </w:pPr>
+      <w:r>
+        <w:rPr>
+          <w:rtl w:val="0"/>
+        </w:rPr>
+      </w:r>
+    </w:p>
+    <w:p>
+      <w:pPr>
+        <w:widowControl w:val="0"/>
+        <w:pBdr>
+          <w:top w:space="0" w:sz="0" w:val="nil"/>
+          <w:left w:space="0" w:sz="0" w:val="nil"/>
+          <w:bottom w:space="0" w:sz="0" w:val="nil"/>
+          <w:right w:space="0" w:sz="0" w:val="nil"/>
+          <w:between w:space="0" w:sz="0" w:val="nil"/>
+        </w:pBdr>
+        <w:shd w:fill="auto" w:val="clear"/>
         <w:rPr>
           <w:color w:val="000000"/>
         </w:rPr>
@@ -2947,7 +2896,6 @@
           <w:between w:space="0" w:sz="0" w:val="nil"/>
         </w:pBdr>
         <w:shd w:fill="auto" w:val="clear"/>
-        <w:contextualSpacing w:val="0"/>
         <w:rPr>
           <w:color w:val="000000"/>
         </w:rPr>
@@ -3002,7 +2950,6 @@
           <w:between w:space="0" w:sz="0" w:val="nil"/>
         </w:pBdr>
         <w:shd w:fill="auto" w:val="clear"/>
-        <w:contextualSpacing w:val="0"/>
         <w:rPr>
           <w:color w:val="000000"/>
           <w:highlight w:val="white"/>
@@ -3094,7 +3041,6 @@
           <w:between w:space="0" w:sz="0" w:val="nil"/>
         </w:pBdr>
         <w:shd w:fill="auto" w:val="clear"/>
-        <w:contextualSpacing w:val="0"/>
         <w:rPr>
           <w:color w:val="000000"/>
           <w:highlight w:val="white"/>
@@ -3135,7 +3081,6 @@
           <w:between w:space="0" w:sz="0" w:val="nil"/>
         </w:pBdr>
         <w:shd w:fill="auto" w:val="clear"/>
-        <w:contextualSpacing w:val="0"/>
         <w:rPr>
           <w:color w:val="000000"/>
           <w:highlight w:val="white"/>
@@ -3223,7 +3168,6 @@
           <w:between w:space="0" w:sz="0" w:val="nil"/>
         </w:pBdr>
         <w:shd w:fill="auto" w:val="clear"/>
-        <w:contextualSpacing w:val="0"/>
         <w:rPr>
           <w:color w:val="000000"/>
           <w:highlight w:val="white"/>
@@ -3264,7 +3208,6 @@
           <w:between w:space="0" w:sz="0" w:val="nil"/>
         </w:pBdr>
         <w:shd w:fill="auto" w:val="clear"/>
-        <w:contextualSpacing w:val="0"/>
         <w:rPr>
           <w:color w:val="000000"/>
           <w:highlight w:val="white"/>
@@ -3305,7 +3248,6 @@
           <w:between w:space="0" w:sz="0" w:val="nil"/>
         </w:pBdr>
         <w:shd w:fill="auto" w:val="clear"/>
-        <w:contextualSpacing w:val="0"/>
         <w:rPr/>
       </w:pPr>
       <w:r>
@@ -3334,7 +3276,6 @@
     <w:p>
       <w:pPr>
         <w:widowControl w:val="0"/>
-        <w:contextualSpacing w:val="0"/>
         <w:rPr>
           <w:rFonts w:ascii="Courier New" w:cs="Courier New" w:eastAsia="Courier New" w:hAnsi="Courier New"/>
           <w:color w:val="7f6000"/>
@@ -3369,7 +3310,6 @@
           <w:between w:space="0" w:sz="0" w:val="nil"/>
         </w:pBdr>
         <w:shd w:fill="auto" w:val="clear"/>
-        <w:contextualSpacing w:val="0"/>
         <w:rPr>
           <w:color w:val="000000"/>
         </w:rPr>
@@ -3400,7 +3340,6 @@
           <w:between w:space="0" w:sz="0" w:val="nil"/>
         </w:pBdr>
         <w:shd w:fill="auto" w:val="clear"/>
-        <w:contextualSpacing w:val="0"/>
         <w:rPr>
           <w:color w:val="000000"/>
         </w:rPr>
@@ -3438,7 +3377,6 @@
         <w:shd w:fill="auto" w:val="clear"/>
         <w:spacing w:after="0" w:before="0" w:line="240" w:lineRule="auto"/>
         <w:ind w:left="0" w:right="0" w:firstLine="0"/>
-        <w:contextualSpacing w:val="0"/>
         <w:jc w:val="left"/>
         <w:rPr>
           <w:rFonts w:ascii="Arial" w:cs="Arial" w:eastAsia="Arial" w:hAnsi="Arial"/>
@@ -3489,7 +3427,6 @@
         <w:shd w:fill="auto" w:val="clear"/>
         <w:spacing w:after="0" w:before="0" w:line="240" w:lineRule="auto"/>
         <w:ind w:left="0" w:right="0" w:firstLine="0"/>
-        <w:contextualSpacing w:val="0"/>
         <w:jc w:val="left"/>
         <w:rPr>
           <w:rFonts w:ascii="Arial" w:cs="Arial" w:eastAsia="Arial" w:hAnsi="Arial"/>
